--- a/Experiment-1/Experiment-1.docx
+++ b/Experiment-1/Experiment-1.docx
@@ -1,85 +1,237 @@
 
 <file path=word/document.xml><?xml version="1.0" encoding="utf-8"?>
-<w:document xmlns:wpc="http://schemas.microsoft.com/office/word/2010/wordprocessingCanvas" xmlns:cx="http://schemas.microsoft.com/office/drawing/2014/chartex" xmlns:cx1="http://schemas.microsoft.com/office/drawing/2015/9/8/chartex" xmlns:cx2="http://schemas.microsoft.com/office/drawing/2015/10/21/chartex" xmlns:cx3="http://schemas.microsoft.com/office/drawing/2016/5/9/chartex" xmlns:cx4="http://schemas.microsoft.com/office/drawing/2016/5/10/chartex" xmlns:cx5="http://schemas.microsoft.com/office/drawing/2016/5/11/chartex" xmlns:cx6="http://schemas.microsoft.com/office/drawing/2016/5/12/chartex" xmlns:cx7="http://schemas.microsoft.com/office/drawing/2016/5/13/chartex" xmlns:cx8="http://schemas.microsoft.com/office/drawing/2016/5/14/chartex" xmlns:mc="http://schemas.openxmlformats.org/markup-compatibility/2006" xmlns:aink="http://schemas.microsoft.com/office/drawing/2016/ink" xmlns:am3d="http://schemas.microsoft.com/office/drawing/2017/model3d" xmlns:o="urn:schemas-microsoft-com:office:office" xmlns:oel="http://schemas.microsoft.com/office/2019/extlst" xmlns:r="http://schemas.openxmlformats.org/officeDocument/2006/relationships" xmlns:m="http://schemas.openxmlformats.org/officeDocument/2006/math" xmlns:v="urn:schemas-microsoft-com:vml" xmlns:wp14="http://schemas.microsoft.com/office/word/2010/wordprocessingDrawing" xmlns:wp="http://schemas.openxmlformats.org/drawingml/2006/wordprocessingDrawing" xmlns:w10="urn:schemas-microsoft-com:office:word" xmlns:w="http://schemas.openxmlformats.org/wordprocessingml/2006/main" xmlns:w14="http://schemas.microsoft.com/office/word/2010/wordml" xmlns:w15="http://schemas.microsoft.com/office/word/2012/wordml" xmlns:w16cex="http://schemas.microsoft.com/office/word/2018/wordml/cex" xmlns:w16cid="http://schemas.microsoft.com/office/word/2016/wordml/cid" xmlns:w16="http://schemas.microsoft.com/office/word/2018/wordml" xmlns:w16du="http://schemas.microsoft.com/office/word/2023/wordml/word16du" xmlns:w16sdtdh="http://schemas.microsoft.com/office/word/2020/wordml/sdtdatahash" xmlns:w16se="http://schemas.microsoft.com/office/word/2015/wordml/symex" xmlns:wpg="http://schemas.microsoft.com/office/word/2010/wordprocessingGroup" xmlns:wpi="http://schemas.microsoft.com/office/word/2010/wordprocessingInk" xmlns:wne="http://schemas.microsoft.com/office/word/2006/wordml" xmlns:wps="http://schemas.microsoft.com/office/word/2010/wordprocessingShape" mc:Ignorable="w14 w15 w16se w16cid w16 w16cex w16sdtdh w16du wp14">
+<w:document xmlns:wpc="http://schemas.microsoft.com/office/word/2010/wordprocessingCanvas" xmlns:mc="http://schemas.openxmlformats.org/markup-compatibility/2006" xmlns:o="urn:schemas-microsoft-com:office:office" xmlns:r="http://schemas.openxmlformats.org/officeDocument/2006/relationships" xmlns:m="http://schemas.openxmlformats.org/officeDocument/2006/math" xmlns:v="urn:schemas-microsoft-com:vml" xmlns:wp14="http://schemas.microsoft.com/office/word/2010/wordprocessingDrawing" xmlns:wp="http://schemas.openxmlformats.org/drawingml/2006/wordprocessingDrawing" xmlns:w10="urn:schemas-microsoft-com:office:word" xmlns:w="http://schemas.openxmlformats.org/wordprocessingml/2006/main" xmlns:w14="http://schemas.microsoft.com/office/word/2010/wordml" xmlns:w15="http://schemas.microsoft.com/office/word/2012/wordml" xmlns:wpg="http://schemas.microsoft.com/office/word/2010/wordprocessingGroup" xmlns:wpi="http://schemas.microsoft.com/office/word/2010/wordprocessingInk" xmlns:wne="http://schemas.microsoft.com/office/word/2006/wordml" xmlns:wps="http://schemas.microsoft.com/office/word/2010/wordprocessingShape" mc:Ignorable="w14 w15 wp14">
   <w:body>
     <w:p>
       <w:pPr>
-        <w:jc w:val="center"/>
-        <w:rPr>
-          <w:b/>
-          <w:bCs/>
+        <w:jc w:val="both"/>
+        <w:rPr>
+          <w:rFonts w:ascii="Times New Roman" w:hAnsi="Times New Roman" w:cs="Times New Roman"/>
+          <w:b/>
           <w:sz w:val="28"/>
-          <w:szCs w:val="28"/>
-          <w:lang w:val="en-US"/>
-        </w:rPr>
-      </w:pPr>
-      <w:r>
-        <w:rPr>
-          <w:b/>
-          <w:bCs/>
+        </w:rPr>
+      </w:pPr>
+      <w:proofErr w:type="gramStart"/>
+      <w:r>
+        <w:rPr>
+          <w:rFonts w:ascii="Times New Roman" w:hAnsi="Times New Roman" w:cs="Times New Roman"/>
+          <w:b/>
           <w:sz w:val="28"/>
-          <w:szCs w:val="28"/>
-          <w:lang w:val="en-US"/>
-        </w:rPr>
-        <w:t xml:space="preserve">Experiment </w:t>
-      </w:r>
-      <w:r>
-        <w:rPr>
-          <w:b/>
-          <w:bCs/>
+        </w:rPr>
+        <w:t xml:space="preserve">Aim </w:t>
+      </w:r>
+      <w:r>
+        <w:rPr>
+          <w:rFonts w:ascii="Times New Roman" w:hAnsi="Times New Roman" w:cs="Times New Roman"/>
+          <w:b/>
           <w:sz w:val="28"/>
-          <w:szCs w:val="28"/>
-          <w:lang w:val="en-US"/>
-        </w:rPr>
-        <w:t>–</w:t>
-      </w:r>
-      <w:r>
-        <w:rPr>
-          <w:b/>
-          <w:bCs/>
+        </w:rPr>
+        <w:t>:</w:t>
+      </w:r>
+      <w:proofErr w:type="gramEnd"/>
+      <w:r>
+        <w:rPr>
+          <w:rFonts w:ascii="Times New Roman" w:hAnsi="Times New Roman" w:cs="Times New Roman"/>
+          <w:b/>
           <w:sz w:val="28"/>
-          <w:szCs w:val="28"/>
-          <w:lang w:val="en-US"/>
-        </w:rPr>
-        <w:t xml:space="preserve"> 1</w:t>
-      </w:r>
-    </w:p>
-    <w:p>
-      <w:pPr>
-        <w:rPr>
-          <w:b/>
-          <w:bCs/>
+        </w:rPr>
+        <w:t xml:space="preserve"> </w:t>
+      </w:r>
+    </w:p>
+    <w:p>
+      <w:pPr>
+        <w:jc w:val="both"/>
+        <w:rPr>
+          <w:rFonts w:ascii="Times New Roman" w:hAnsi="Times New Roman" w:cs="Times New Roman"/>
+          <w:b/>
+          <w:sz w:val="24"/>
+        </w:rPr>
+      </w:pPr>
+      <w:r>
+        <w:rPr>
+          <w:rFonts w:ascii="Times New Roman" w:hAnsi="Times New Roman" w:cs="Times New Roman"/>
+          <w:b/>
+          <w:sz w:val="24"/>
+        </w:rPr>
+        <w:t xml:space="preserve">Apparatus: </w:t>
+      </w:r>
+      <w:r>
+        <w:rPr>
+          <w:rFonts w:ascii="Times New Roman" w:hAnsi="Times New Roman" w:cs="Times New Roman"/>
+          <w:bCs/>
+          <w:sz w:val="24"/>
+        </w:rPr>
+        <w:t>Multisim</w:t>
+      </w:r>
+      <w:r>
+        <w:rPr>
+          <w:rFonts w:ascii="Times New Roman" w:hAnsi="Times New Roman" w:cs="Times New Roman"/>
+          <w:bCs/>
+          <w:sz w:val="24"/>
+        </w:rPr>
+        <w:t>, DSO/CRO, connecting Probes, CRO Probes.</w:t>
+      </w:r>
+    </w:p>
+    <w:p>
+      <w:pPr>
+        <w:jc w:val="both"/>
+        <w:rPr>
+          <w:rFonts w:ascii="Times New Roman" w:hAnsi="Times New Roman" w:cs="Times New Roman"/>
+          <w:b/>
+          <w:sz w:val="24"/>
+        </w:rPr>
+      </w:pPr>
+    </w:p>
+    <w:p>
+      <w:pPr>
+        <w:jc w:val="both"/>
+        <w:rPr>
+          <w:rFonts w:ascii="Times New Roman" w:hAnsi="Times New Roman" w:cs="Times New Roman"/>
+          <w:b/>
+          <w:sz w:val="24"/>
+        </w:rPr>
+      </w:pPr>
+      <w:r>
+        <w:rPr>
+          <w:rFonts w:ascii="Times New Roman" w:hAnsi="Times New Roman" w:cs="Times New Roman"/>
+          <w:b/>
+          <w:sz w:val="24"/>
+        </w:rPr>
+        <w:t>Theo</w:t>
+      </w:r>
+      <w:bookmarkStart w:id="0" w:name="_GoBack"/>
+      <w:bookmarkEnd w:id="0"/>
+      <w:r>
+        <w:rPr>
+          <w:rFonts w:ascii="Times New Roman" w:hAnsi="Times New Roman" w:cs="Times New Roman"/>
+          <w:b/>
+          <w:sz w:val="24"/>
+        </w:rPr>
+        <w:t>ry:</w:t>
+      </w:r>
+    </w:p>
+    <w:p>
+      <w:pPr>
+        <w:spacing w:line="360" w:lineRule="auto"/>
+        <w:ind w:firstLine="720"/>
+        <w:jc w:val="both"/>
+        <w:rPr>
+          <w:rFonts w:ascii="Times New Roman" w:hAnsi="Times New Roman" w:cs="Times New Roman"/>
+          <w:sz w:val="24"/>
+        </w:rPr>
+      </w:pPr>
+      <w:r>
+        <w:rPr>
+          <w:rFonts w:ascii="Times New Roman" w:hAnsi="Times New Roman" w:cs="Times New Roman"/>
+          <w:sz w:val="24"/>
+        </w:rPr>
+        <w:t xml:space="preserve">The signals we use in the real world, such as our voice, are called "analog" signals. To process these signals for digital communication, we need to convert analog signals to "digital" form.  While an analog signal is continuous in both time and amplitude, a digital signal is discrete in both time and amplitude.  To convert continuous time signal to discrete time signal, a process is used called as sampling.  The value of the signal is measured at certain intervals in time. Each measurement is referred to as a sample. Consider an analogue signal </w:t>
+      </w:r>
+      <w:proofErr w:type="gramStart"/>
+      <w:r>
+        <w:rPr>
+          <w:rFonts w:ascii="Times New Roman" w:hAnsi="Times New Roman" w:cs="Times New Roman"/>
+          <w:sz w:val="24"/>
+        </w:rPr>
+        <w:t>x(</w:t>
+      </w:r>
+      <w:proofErr w:type="gramEnd"/>
+      <w:r>
+        <w:rPr>
+          <w:rFonts w:ascii="Times New Roman" w:hAnsi="Times New Roman" w:cs="Times New Roman"/>
+          <w:sz w:val="24"/>
+        </w:rPr>
+        <w:t xml:space="preserve">t) that can be viewed as a continuous function of time, as shown in figure1. We can represent this signal as a discrete time signal by using values  of  x(t)  at  intervals  of  </w:t>
+      </w:r>
+      <w:proofErr w:type="spellStart"/>
+      <w:r>
+        <w:rPr>
+          <w:rFonts w:ascii="Times New Roman" w:hAnsi="Times New Roman" w:cs="Times New Roman"/>
+          <w:sz w:val="24"/>
+        </w:rPr>
+        <w:t>nTs</w:t>
+      </w:r>
+      <w:proofErr w:type="spellEnd"/>
+      <w:r>
+        <w:rPr>
+          <w:rFonts w:ascii="Times New Roman" w:hAnsi="Times New Roman" w:cs="Times New Roman"/>
+          <w:sz w:val="24"/>
+        </w:rPr>
+        <w:t xml:space="preserve">  to  form  x(</w:t>
+      </w:r>
+      <w:proofErr w:type="spellStart"/>
+      <w:r>
+        <w:rPr>
+          <w:rFonts w:ascii="Times New Roman" w:hAnsi="Times New Roman" w:cs="Times New Roman"/>
+          <w:sz w:val="24"/>
+        </w:rPr>
+        <w:t>nTs</w:t>
+      </w:r>
+      <w:proofErr w:type="spellEnd"/>
+      <w:r>
+        <w:rPr>
+          <w:rFonts w:ascii="Times New Roman" w:hAnsi="Times New Roman" w:cs="Times New Roman"/>
+          <w:sz w:val="24"/>
+        </w:rPr>
+        <w:t xml:space="preserve">)  as  shown  in  figure  1.  We are "grabbing" points from the function </w:t>
+      </w:r>
+      <w:proofErr w:type="gramStart"/>
+      <w:r>
+        <w:rPr>
+          <w:rFonts w:ascii="Times New Roman" w:hAnsi="Times New Roman" w:cs="Times New Roman"/>
+          <w:sz w:val="24"/>
+        </w:rPr>
+        <w:t>x(</w:t>
+      </w:r>
+      <w:proofErr w:type="gramEnd"/>
+      <w:r>
+        <w:rPr>
+          <w:rFonts w:ascii="Times New Roman" w:hAnsi="Times New Roman" w:cs="Times New Roman"/>
+          <w:sz w:val="24"/>
+        </w:rPr>
+        <w:t xml:space="preserve">t) at regular intervals of time, </w:t>
+      </w:r>
+      <w:proofErr w:type="spellStart"/>
+      <w:r>
+        <w:rPr>
+          <w:rFonts w:ascii="Times New Roman" w:hAnsi="Times New Roman" w:cs="Times New Roman"/>
+          <w:sz w:val="24"/>
+        </w:rPr>
+        <w:t>Ts</w:t>
+      </w:r>
+      <w:proofErr w:type="spellEnd"/>
+      <w:r>
+        <w:rPr>
+          <w:rFonts w:ascii="Times New Roman" w:hAnsi="Times New Roman" w:cs="Times New Roman"/>
+          <w:sz w:val="24"/>
+        </w:rPr>
+        <w:t>, called the sampling period.</w:t>
+      </w:r>
+    </w:p>
+    <w:p>
+      <w:pPr>
+        <w:spacing w:line="360" w:lineRule="auto"/>
+        <w:ind w:firstLine="720"/>
+        <w:jc w:val="both"/>
+        <w:rPr>
+          <w:rFonts w:ascii="Times New Roman" w:hAnsi="Times New Roman" w:cs="Times New Roman"/>
+          <w:sz w:val="24"/>
+        </w:rPr>
+      </w:pPr>
+      <w:r>
+        <w:rPr>
+          <w:rFonts w:ascii="Times New Roman" w:hAnsi="Times New Roman"/>
           <w:noProof/>
-          <w:sz w:val="24"/>
-          <w:szCs w:val="24"/>
-        </w:rPr>
-      </w:pPr>
-      <w:r>
-        <w:rPr>
-          <w:b/>
-          <w:bCs/>
-          <w:noProof/>
-          <w:sz w:val="24"/>
-          <w:szCs w:val="24"/>
-        </w:rPr>
-        <w:t>Output -1</w:t>
-      </w:r>
-    </w:p>
-    <w:p>
-      <w:pPr>
-        <w:rPr>
-          <w:noProof/>
-        </w:rPr>
-      </w:pPr>
-      <w:r>
-        <w:rPr>
-          <w:noProof/>
+          <w:color w:val="000000"/>
+          <w:sz w:val="10"/>
+          <w:szCs w:val="10"/>
+          <w:lang w:val="en-IN" w:eastAsia="en-IN" w:bidi="gu-IN"/>
         </w:rPr>
         <w:drawing>
-          <wp:inline distT="0" distB="0" distL="0" distR="0" wp14:anchorId="7607F648" wp14:editId="6270B1D8">
-            <wp:extent cx="2832100" cy="1840181"/>
-            <wp:effectExtent l="0" t="0" r="6350" b="8255"/>
-            <wp:docPr id="570445243" name="Picture 2"/>
+          <wp:inline distT="0" distB="0" distL="0" distR="0">
+            <wp:extent cx="5037455" cy="2360295"/>
+            <wp:effectExtent l="19050" t="19050" r="10795" b="20955"/>
+            <wp:docPr id="1" name="Picture 1"/>
             <wp:cNvGraphicFramePr>
               <a:graphicFrameLocks xmlns:a="http://schemas.openxmlformats.org/drawingml/2006/main" noChangeAspect="1"/>
             </wp:cNvGraphicFramePr>
@@ -87,311 +239,7 @@
               <a:graphicData uri="http://schemas.openxmlformats.org/drawingml/2006/picture">
                 <pic:pic xmlns:pic="http://schemas.openxmlformats.org/drawingml/2006/picture">
                   <pic:nvPicPr>
-                    <pic:cNvPr id="0" name="Picture 3"/>
-                    <pic:cNvPicPr>
-                      <a:picLocks noChangeAspect="1" noChangeArrowheads="1"/>
-                    </pic:cNvPicPr>
-                  </pic:nvPicPr>
-                  <pic:blipFill>
-                    <a:blip r:embed="rId4" cstate="print">
-                      <a:extLst>
-                        <a:ext uri="{28A0092B-C50C-407E-A947-70E740481C1C}">
-                          <a14:useLocalDpi xmlns:a14="http://schemas.microsoft.com/office/drawing/2010/main" val="0"/>
-                        </a:ext>
-                      </a:extLst>
-                    </a:blip>
-                    <a:srcRect/>
-                    <a:stretch>
-                      <a:fillRect/>
-                    </a:stretch>
-                  </pic:blipFill>
-                  <pic:spPr bwMode="auto">
-                    <a:xfrm>
-                      <a:off x="0" y="0"/>
-                      <a:ext cx="2836426" cy="1842992"/>
-                    </a:xfrm>
-                    <a:prstGeom prst="rect">
-                      <a:avLst/>
-                    </a:prstGeom>
-                    <a:noFill/>
-                    <a:ln>
-                      <a:noFill/>
-                    </a:ln>
-                  </pic:spPr>
-                </pic:pic>
-              </a:graphicData>
-            </a:graphic>
-          </wp:inline>
-        </w:drawing>
-      </w:r>
-      <w:r>
-        <w:rPr>
-          <w:noProof/>
-        </w:rPr>
-        <w:t xml:space="preserve">   </w:t>
-      </w:r>
-      <w:r>
-        <w:rPr>
-          <w:noProof/>
-        </w:rPr>
-        <w:drawing>
-          <wp:inline distT="0" distB="0" distL="0" distR="0" wp14:anchorId="6D1093E9" wp14:editId="6EE85779">
-            <wp:extent cx="2780030" cy="1891968"/>
-            <wp:effectExtent l="0" t="0" r="1270" b="0"/>
-            <wp:docPr id="84394779" name="Picture 3"/>
-            <wp:cNvGraphicFramePr>
-              <a:graphicFrameLocks xmlns:a="http://schemas.openxmlformats.org/drawingml/2006/main" noChangeAspect="1"/>
-            </wp:cNvGraphicFramePr>
-            <a:graphic xmlns:a="http://schemas.openxmlformats.org/drawingml/2006/main">
-              <a:graphicData uri="http://schemas.openxmlformats.org/drawingml/2006/picture">
-                <pic:pic xmlns:pic="http://schemas.openxmlformats.org/drawingml/2006/picture">
-                  <pic:nvPicPr>
-                    <pic:cNvPr id="0" name="Picture 5"/>
-                    <pic:cNvPicPr>
-                      <a:picLocks noChangeAspect="1" noChangeArrowheads="1"/>
-                    </pic:cNvPicPr>
-                  </pic:nvPicPr>
-                  <pic:blipFill>
-                    <a:blip r:embed="rId5" cstate="print">
-                      <a:extLst>
-                        <a:ext uri="{28A0092B-C50C-407E-A947-70E740481C1C}">
-                          <a14:useLocalDpi xmlns:a14="http://schemas.microsoft.com/office/drawing/2010/main" val="0"/>
-                        </a:ext>
-                      </a:extLst>
-                    </a:blip>
-                    <a:srcRect/>
-                    <a:stretch>
-                      <a:fillRect/>
-                    </a:stretch>
-                  </pic:blipFill>
-                  <pic:spPr bwMode="auto">
-                    <a:xfrm>
-                      <a:off x="0" y="0"/>
-                      <a:ext cx="2787522" cy="1897067"/>
-                    </a:xfrm>
-                    <a:prstGeom prst="rect">
-                      <a:avLst/>
-                    </a:prstGeom>
-                    <a:noFill/>
-                    <a:ln>
-                      <a:noFill/>
-                    </a:ln>
-                  </pic:spPr>
-                </pic:pic>
-              </a:graphicData>
-            </a:graphic>
-          </wp:inline>
-        </w:drawing>
-      </w:r>
-    </w:p>
-    <w:p>
-      <w:pPr>
-        <w:rPr>
-          <w:b/>
-          <w:bCs/>
-          <w:noProof/>
-          <w:sz w:val="24"/>
-          <w:szCs w:val="24"/>
-        </w:rPr>
-      </w:pPr>
-      <w:r>
-        <w:rPr>
-          <w:b/>
-          <w:bCs/>
-          <w:noProof/>
-          <w:sz w:val="24"/>
-          <w:szCs w:val="24"/>
-        </w:rPr>
-        <w:t>Output -</w:t>
-      </w:r>
-      <w:r>
-        <w:rPr>
-          <w:b/>
-          <w:bCs/>
-          <w:noProof/>
-          <w:sz w:val="24"/>
-          <w:szCs w:val="24"/>
-        </w:rPr>
-        <w:t>2</w:t>
-      </w:r>
-    </w:p>
-    <w:p>
-      <w:pPr>
-        <w:rPr>
-          <w:sz w:val="28"/>
-          <w:szCs w:val="28"/>
-          <w:lang w:val="en-US"/>
-        </w:rPr>
-      </w:pPr>
-      <w:r>
-        <w:rPr>
-          <w:noProof/>
-        </w:rPr>
-        <w:drawing>
-          <wp:inline distT="0" distB="0" distL="0" distR="0" wp14:anchorId="24555483" wp14:editId="3BBC1E69">
-            <wp:extent cx="2863215" cy="1606379"/>
-            <wp:effectExtent l="0" t="0" r="0" b="0"/>
-            <wp:docPr id="2039354741" name="Picture 4"/>
-            <wp:cNvGraphicFramePr>
-              <a:graphicFrameLocks xmlns:a="http://schemas.openxmlformats.org/drawingml/2006/main" noChangeAspect="1"/>
-            </wp:cNvGraphicFramePr>
-            <a:graphic xmlns:a="http://schemas.openxmlformats.org/drawingml/2006/main">
-              <a:graphicData uri="http://schemas.openxmlformats.org/drawingml/2006/picture">
-                <pic:pic xmlns:pic="http://schemas.openxmlformats.org/drawingml/2006/picture">
-                  <pic:nvPicPr>
-                    <pic:cNvPr id="0" name="Picture 7"/>
-                    <pic:cNvPicPr>
-                      <a:picLocks noChangeAspect="1" noChangeArrowheads="1"/>
-                    </pic:cNvPicPr>
-                  </pic:nvPicPr>
-                  <pic:blipFill>
-                    <a:blip r:embed="rId6" cstate="print">
-                      <a:extLst>
-                        <a:ext uri="{28A0092B-C50C-407E-A947-70E740481C1C}">
-                          <a14:useLocalDpi xmlns:a14="http://schemas.microsoft.com/office/drawing/2010/main" val="0"/>
-                        </a:ext>
-                      </a:extLst>
-                    </a:blip>
-                    <a:srcRect/>
-                    <a:stretch>
-                      <a:fillRect/>
-                    </a:stretch>
-                  </pic:blipFill>
-                  <pic:spPr bwMode="auto">
-                    <a:xfrm>
-                      <a:off x="0" y="0"/>
-                      <a:ext cx="2880269" cy="1615947"/>
-                    </a:xfrm>
-                    <a:prstGeom prst="rect">
-                      <a:avLst/>
-                    </a:prstGeom>
-                    <a:noFill/>
-                    <a:ln>
-                      <a:noFill/>
-                    </a:ln>
-                  </pic:spPr>
-                </pic:pic>
-              </a:graphicData>
-            </a:graphic>
-          </wp:inline>
-        </w:drawing>
-      </w:r>
-      <w:r>
-        <w:rPr>
-          <w:sz w:val="28"/>
-          <w:szCs w:val="28"/>
-          <w:lang w:val="en-US"/>
-        </w:rPr>
-        <w:t xml:space="preserve"> </w:t>
-      </w:r>
-      <w:r>
-        <w:rPr>
-          <w:noProof/>
-        </w:rPr>
-        <w:drawing>
-          <wp:inline distT="0" distB="0" distL="0" distR="0" wp14:anchorId="227B0A7A" wp14:editId="65C46DFB">
-            <wp:extent cx="2812415" cy="1610770"/>
-            <wp:effectExtent l="0" t="0" r="6985" b="8890"/>
-            <wp:docPr id="530395223" name="Picture 5"/>
-            <wp:cNvGraphicFramePr>
-              <a:graphicFrameLocks xmlns:a="http://schemas.openxmlformats.org/drawingml/2006/main" noChangeAspect="1"/>
-            </wp:cNvGraphicFramePr>
-            <a:graphic xmlns:a="http://schemas.openxmlformats.org/drawingml/2006/main">
-              <a:graphicData uri="http://schemas.openxmlformats.org/drawingml/2006/picture">
-                <pic:pic xmlns:pic="http://schemas.openxmlformats.org/drawingml/2006/picture">
-                  <pic:nvPicPr>
-                    <pic:cNvPr id="0" name="Picture 9"/>
-                    <pic:cNvPicPr>
-                      <a:picLocks noChangeAspect="1" noChangeArrowheads="1"/>
-                    </pic:cNvPicPr>
-                  </pic:nvPicPr>
-                  <pic:blipFill>
-                    <a:blip r:embed="rId7" cstate="print">
-                      <a:extLst>
-                        <a:ext uri="{28A0092B-C50C-407E-A947-70E740481C1C}">
-                          <a14:useLocalDpi xmlns:a14="http://schemas.microsoft.com/office/drawing/2010/main" val="0"/>
-                        </a:ext>
-                      </a:extLst>
-                    </a:blip>
-                    <a:srcRect/>
-                    <a:stretch>
-                      <a:fillRect/>
-                    </a:stretch>
-                  </pic:blipFill>
-                  <pic:spPr bwMode="auto">
-                    <a:xfrm>
-                      <a:off x="0" y="0"/>
-                      <a:ext cx="2848638" cy="1631516"/>
-                    </a:xfrm>
-                    <a:prstGeom prst="rect">
-                      <a:avLst/>
-                    </a:prstGeom>
-                    <a:noFill/>
-                    <a:ln>
-                      <a:noFill/>
-                    </a:ln>
-                  </pic:spPr>
-                </pic:pic>
-              </a:graphicData>
-            </a:graphic>
-          </wp:inline>
-        </w:drawing>
-      </w:r>
-    </w:p>
-    <w:p>
-      <w:pPr>
-        <w:rPr>
-          <w:b/>
-          <w:bCs/>
-          <w:noProof/>
-          <w:sz w:val="24"/>
-          <w:szCs w:val="24"/>
-        </w:rPr>
-      </w:pPr>
-      <w:r>
-        <w:rPr>
-          <w:b/>
-          <w:bCs/>
-          <w:noProof/>
-          <w:sz w:val="24"/>
-          <w:szCs w:val="24"/>
-        </w:rPr>
-        <w:t>Output -</w:t>
-      </w:r>
-      <w:r>
-        <w:rPr>
-          <w:b/>
-          <w:bCs/>
-          <w:noProof/>
-          <w:sz w:val="24"/>
-          <w:szCs w:val="24"/>
-        </w:rPr>
-        <w:t>3</w:t>
-      </w:r>
-    </w:p>
-    <w:p>
-      <w:pPr>
-        <w:rPr>
-          <w:noProof/>
-        </w:rPr>
-      </w:pPr>
-      <w:r>
-        <w:rPr>
-          <w:noProof/>
-        </w:rPr>
-        <w:drawing>
-          <wp:inline distT="0" distB="0" distL="0" distR="0" wp14:anchorId="759A3DB8" wp14:editId="34882371">
-            <wp:extent cx="2898140" cy="1796823"/>
-            <wp:effectExtent l="0" t="0" r="0" b="0"/>
-            <wp:docPr id="1709282897" name="Picture 6"/>
-            <wp:cNvGraphicFramePr>
-              <a:graphicFrameLocks xmlns:a="http://schemas.openxmlformats.org/drawingml/2006/main" noChangeAspect="1"/>
-            </wp:cNvGraphicFramePr>
-            <a:graphic xmlns:a="http://schemas.openxmlformats.org/drawingml/2006/main">
-              <a:graphicData uri="http://schemas.openxmlformats.org/drawingml/2006/picture">
-                <pic:pic xmlns:pic="http://schemas.openxmlformats.org/drawingml/2006/picture">
-                  <pic:nvPicPr>
-                    <pic:cNvPr id="0" name="Picture 11"/>
+                    <pic:cNvPr id="1" name="Picture 1"/>
                     <pic:cNvPicPr>
                       <a:picLocks noChangeAspect="1" noChangeArrowheads="1"/>
                     </pic:cNvPicPr>
@@ -409,17 +257,19 @@
                       <a:fillRect/>
                     </a:stretch>
                   </pic:blipFill>
-                  <pic:spPr bwMode="auto">
+                  <pic:spPr>
                     <a:xfrm>
                       <a:off x="0" y="0"/>
-                      <a:ext cx="2902323" cy="1799417"/>
+                      <a:ext cx="5047054" cy="2364867"/>
                     </a:xfrm>
                     <a:prstGeom prst="rect">
                       <a:avLst/>
                     </a:prstGeom>
                     <a:noFill/>
                     <a:ln>
-                      <a:noFill/>
+                      <a:solidFill>
+                        <a:schemeClr val="accent1"/>
+                      </a:solidFill>
                     </a:ln>
                   </pic:spPr>
                 </pic:pic>
@@ -428,21 +278,327 @@
           </wp:inline>
         </w:drawing>
       </w:r>
-      <w:r>
-        <w:rPr>
+    </w:p>
+    <w:p>
+      <w:pPr>
+        <w:spacing w:line="360" w:lineRule="auto"/>
+        <w:ind w:firstLine="720"/>
+        <w:jc w:val="center"/>
+        <w:rPr>
+          <w:rFonts w:ascii="Times New Roman" w:hAnsi="Times New Roman"/>
+          <w:b/>
+          <w:bCs/>
+          <w:color w:val="000000"/>
+          <w:spacing w:val="-1"/>
+          <w:w w:val="102"/>
+          <w:sz w:val="24"/>
+        </w:rPr>
+      </w:pPr>
+      <w:r>
+        <w:rPr>
+          <w:rFonts w:ascii="Times New Roman" w:hAnsi="Times New Roman"/>
+          <w:b/>
+          <w:bCs/>
+          <w:color w:val="000000"/>
+          <w:spacing w:val="-2"/>
+          <w:sz w:val="24"/>
+        </w:rPr>
+        <w:t>Figure 1. B</w:t>
+      </w:r>
+      <w:r>
+        <w:rPr>
+          <w:rFonts w:ascii="Times New Roman" w:hAnsi="Times New Roman"/>
+          <w:b/>
+          <w:bCs/>
+          <w:color w:val="000000"/>
+          <w:spacing w:val="7"/>
+          <w:sz w:val="24"/>
+        </w:rPr>
+        <w:t>a</w:t>
+      </w:r>
+      <w:r>
+        <w:rPr>
+          <w:rFonts w:ascii="Times New Roman" w:hAnsi="Times New Roman"/>
+          <w:b/>
+          <w:bCs/>
+          <w:color w:val="000000"/>
+          <w:spacing w:val="-1"/>
+          <w:sz w:val="24"/>
+        </w:rPr>
+        <w:t>s</w:t>
+      </w:r>
+      <w:r>
+        <w:rPr>
+          <w:rFonts w:ascii="Times New Roman" w:hAnsi="Times New Roman"/>
+          <w:b/>
+          <w:bCs/>
+          <w:color w:val="000000"/>
+          <w:sz w:val="24"/>
+        </w:rPr>
+        <w:t>ic</w:t>
+      </w:r>
+      <w:r>
+        <w:rPr>
+          <w:rFonts w:ascii="Times New Roman" w:hAnsi="Times New Roman"/>
+          <w:b/>
+          <w:bCs/>
+          <w:color w:val="000000"/>
+          <w:spacing w:val="13"/>
+          <w:sz w:val="24"/>
+        </w:rPr>
+        <w:t xml:space="preserve"> </w:t>
+      </w:r>
+      <w:r>
+        <w:rPr>
+          <w:rFonts w:ascii="Times New Roman" w:hAnsi="Times New Roman"/>
+          <w:b/>
+          <w:bCs/>
+          <w:color w:val="000000"/>
+          <w:spacing w:val="-5"/>
+          <w:sz w:val="24"/>
+        </w:rPr>
+        <w:t>S</w:t>
+      </w:r>
+      <w:r>
+        <w:rPr>
+          <w:rFonts w:ascii="Times New Roman" w:hAnsi="Times New Roman"/>
+          <w:b/>
+          <w:bCs/>
+          <w:color w:val="000000"/>
+          <w:spacing w:val="2"/>
+          <w:sz w:val="24"/>
+        </w:rPr>
+        <w:t>a</w:t>
+      </w:r>
+      <w:r>
+        <w:rPr>
+          <w:rFonts w:ascii="Times New Roman" w:hAnsi="Times New Roman"/>
+          <w:b/>
+          <w:bCs/>
+          <w:color w:val="000000"/>
+          <w:spacing w:val="-1"/>
+          <w:sz w:val="24"/>
+        </w:rPr>
+        <w:t>mp</w:t>
+      </w:r>
+      <w:r>
+        <w:rPr>
+          <w:rFonts w:ascii="Times New Roman" w:hAnsi="Times New Roman"/>
+          <w:b/>
+          <w:bCs/>
+          <w:color w:val="000000"/>
+          <w:sz w:val="24"/>
+        </w:rPr>
+        <w:t>l</w:t>
+      </w:r>
+      <w:r>
+        <w:rPr>
+          <w:rFonts w:ascii="Times New Roman" w:hAnsi="Times New Roman"/>
+          <w:b/>
+          <w:bCs/>
+          <w:color w:val="000000"/>
+          <w:spacing w:val="4"/>
+          <w:sz w:val="24"/>
+        </w:rPr>
+        <w:t>i</w:t>
+      </w:r>
+      <w:r>
+        <w:rPr>
+          <w:rFonts w:ascii="Times New Roman" w:hAnsi="Times New Roman"/>
+          <w:b/>
+          <w:bCs/>
+          <w:color w:val="000000"/>
+          <w:spacing w:val="-5"/>
+          <w:sz w:val="24"/>
+        </w:rPr>
+        <w:t>n</w:t>
+      </w:r>
+      <w:r>
+        <w:rPr>
+          <w:rFonts w:ascii="Times New Roman" w:hAnsi="Times New Roman"/>
+          <w:b/>
+          <w:bCs/>
+          <w:color w:val="000000"/>
+          <w:sz w:val="24"/>
+        </w:rPr>
+        <w:t>g</w:t>
+      </w:r>
+      <w:r>
+        <w:rPr>
+          <w:rFonts w:ascii="Times New Roman" w:hAnsi="Times New Roman"/>
+          <w:b/>
+          <w:bCs/>
+          <w:color w:val="000000"/>
+          <w:spacing w:val="28"/>
+          <w:sz w:val="24"/>
+        </w:rPr>
+        <w:t xml:space="preserve"> </w:t>
+      </w:r>
+      <w:r>
+        <w:rPr>
+          <w:rFonts w:ascii="Times New Roman" w:hAnsi="Times New Roman"/>
+          <w:b/>
+          <w:bCs/>
+          <w:color w:val="000000"/>
+          <w:spacing w:val="-3"/>
+          <w:w w:val="102"/>
+          <w:sz w:val="24"/>
+        </w:rPr>
+        <w:t>P</w:t>
+      </w:r>
+      <w:r>
+        <w:rPr>
+          <w:rFonts w:ascii="Times New Roman" w:hAnsi="Times New Roman"/>
+          <w:b/>
+          <w:bCs/>
+          <w:color w:val="000000"/>
+          <w:spacing w:val="-4"/>
+          <w:w w:val="102"/>
+          <w:sz w:val="24"/>
+        </w:rPr>
+        <w:t>r</w:t>
+      </w:r>
+      <w:r>
+        <w:rPr>
+          <w:rFonts w:ascii="Times New Roman" w:hAnsi="Times New Roman"/>
+          <w:b/>
+          <w:bCs/>
+          <w:color w:val="000000"/>
+          <w:spacing w:val="2"/>
+          <w:w w:val="102"/>
+          <w:sz w:val="24"/>
+        </w:rPr>
+        <w:t>o</w:t>
+      </w:r>
+      <w:r>
+        <w:rPr>
+          <w:rFonts w:ascii="Times New Roman" w:hAnsi="Times New Roman"/>
+          <w:b/>
+          <w:bCs/>
+          <w:color w:val="000000"/>
+          <w:spacing w:val="1"/>
+          <w:w w:val="102"/>
+          <w:sz w:val="24"/>
+        </w:rPr>
+        <w:t>c</w:t>
+      </w:r>
+      <w:r>
+        <w:rPr>
+          <w:rFonts w:ascii="Times New Roman" w:hAnsi="Times New Roman"/>
+          <w:b/>
+          <w:bCs/>
+          <w:color w:val="000000"/>
+          <w:spacing w:val="-4"/>
+          <w:w w:val="102"/>
+          <w:sz w:val="24"/>
+        </w:rPr>
+        <w:t>e</w:t>
+      </w:r>
+      <w:r>
+        <w:rPr>
+          <w:rFonts w:ascii="Times New Roman" w:hAnsi="Times New Roman"/>
+          <w:b/>
+          <w:bCs/>
+          <w:color w:val="000000"/>
+          <w:spacing w:val="-1"/>
+          <w:w w:val="102"/>
+          <w:sz w:val="24"/>
+        </w:rPr>
+        <w:t>ss</w:t>
+      </w:r>
+    </w:p>
+    <w:p>
+      <w:pPr>
+        <w:spacing w:line="360" w:lineRule="auto"/>
+        <w:ind w:firstLine="720"/>
+        <w:jc w:val="both"/>
+        <w:rPr>
+          <w:rFonts w:ascii="Times New Roman" w:hAnsi="Times New Roman"/>
+          <w:bCs/>
+          <w:color w:val="000000"/>
+          <w:spacing w:val="-1"/>
+          <w:w w:val="102"/>
+          <w:sz w:val="24"/>
+        </w:rPr>
+      </w:pPr>
+      <w:r>
+        <w:rPr>
+          <w:rFonts w:ascii="Times New Roman" w:hAnsi="Times New Roman"/>
+          <w:bCs/>
+          <w:color w:val="000000"/>
+          <w:spacing w:val="-1"/>
+          <w:w w:val="102"/>
+          <w:sz w:val="24"/>
+        </w:rPr>
+        <w:t>Figure 2 depicts the sampling of a signal at regular interval (period) t=</w:t>
+      </w:r>
+      <w:proofErr w:type="spellStart"/>
+      <w:r>
+        <w:rPr>
+          <w:rFonts w:ascii="Times New Roman" w:hAnsi="Times New Roman"/>
+          <w:bCs/>
+          <w:color w:val="000000"/>
+          <w:spacing w:val="-1"/>
+          <w:w w:val="102"/>
+          <w:sz w:val="24"/>
+        </w:rPr>
+        <w:t>nTs</w:t>
+      </w:r>
+      <w:proofErr w:type="spellEnd"/>
+      <w:r>
+        <w:rPr>
+          <w:rFonts w:ascii="Times New Roman" w:hAnsi="Times New Roman"/>
+          <w:bCs/>
+          <w:color w:val="000000"/>
+          <w:spacing w:val="-1"/>
+          <w:w w:val="102"/>
+          <w:sz w:val="24"/>
+        </w:rPr>
+        <w:t xml:space="preserve"> where n is an integer.  The  sampling  signal  is  a  regular  sequence  of  narrow  pulses  δ  (t)  of </w:t>
+      </w:r>
+      <w:r>
+        <w:rPr>
+          <w:rFonts w:ascii="Times New Roman" w:hAnsi="Times New Roman"/>
+          <w:bCs/>
+          <w:color w:val="000000"/>
+          <w:spacing w:val="-1"/>
+          <w:w w:val="102"/>
+          <w:sz w:val="24"/>
+        </w:rPr>
+        <w:lastRenderedPageBreak/>
+        <w:t>amplitude  1.Figure  3  shows  the sampled  output  of narrow pulses  δ (t) at regular interval of time.</w:t>
+      </w:r>
+    </w:p>
+    <w:p>
+      <w:pPr>
+        <w:widowControl w:val="0"/>
+        <w:autoSpaceDE w:val="0"/>
+        <w:autoSpaceDN w:val="0"/>
+        <w:adjustRightInd w:val="0"/>
+        <w:spacing w:after="0" w:line="240" w:lineRule="auto"/>
+        <w:ind w:left="517"/>
+        <w:jc w:val="center"/>
+        <w:rPr>
+          <w:rFonts w:ascii="Times New Roman" w:hAnsi="Times New Roman"/>
+          <w:color w:val="000000"/>
+          <w:sz w:val="20"/>
+          <w:szCs w:val="20"/>
+        </w:rPr>
+      </w:pPr>
+      <w:r>
+        <w:rPr>
+          <w:rFonts w:ascii="Times New Roman" w:hAnsi="Times New Roman"/>
           <w:noProof/>
-        </w:rPr>
-        <w:t xml:space="preserve">  </w:t>
-      </w:r>
-      <w:r>
-        <w:rPr>
-          <w:noProof/>
+          <w:color w:val="000000"/>
+          <w:sz w:val="11"/>
+          <w:szCs w:val="11"/>
+          <w:lang w:val="en-IN" w:eastAsia="en-IN" w:bidi="gu-IN"/>
         </w:rPr>
         <w:drawing>
-          <wp:inline distT="0" distB="0" distL="0" distR="0" wp14:anchorId="42FB083A" wp14:editId="14950908">
-            <wp:extent cx="2674527" cy="1771015"/>
-            <wp:effectExtent l="0" t="0" r="0" b="635"/>
-            <wp:docPr id="1479734307" name="Picture 7"/>
+          <wp:inline distT="0" distB="0" distL="0" distR="0">
+            <wp:extent cx="5294630" cy="2593975"/>
+            <wp:effectExtent l="19050" t="19050" r="20320" b="15875"/>
+            <wp:docPr id="3" name="Picture 3"/>
             <wp:cNvGraphicFramePr>
               <a:graphicFrameLocks xmlns:a="http://schemas.openxmlformats.org/drawingml/2006/main" noChangeAspect="1"/>
             </wp:cNvGraphicFramePr>
@@ -450,7 +606,7 @@
               <a:graphicData uri="http://schemas.openxmlformats.org/drawingml/2006/picture">
                 <pic:pic xmlns:pic="http://schemas.openxmlformats.org/drawingml/2006/picture">
                   <pic:nvPicPr>
-                    <pic:cNvPr id="0" name="Picture 13"/>
+                    <pic:cNvPr id="3" name="Picture 3"/>
                     <pic:cNvPicPr>
                       <a:picLocks noChangeAspect="1" noChangeArrowheads="1"/>
                     </pic:cNvPicPr>
@@ -468,17 +624,19 @@
                       <a:fillRect/>
                     </a:stretch>
                   </pic:blipFill>
-                  <pic:spPr bwMode="auto">
+                  <pic:spPr>
                     <a:xfrm>
                       <a:off x="0" y="0"/>
-                      <a:ext cx="2693668" cy="1783690"/>
+                      <a:ext cx="5302823" cy="2598360"/>
                     </a:xfrm>
                     <a:prstGeom prst="rect">
                       <a:avLst/>
                     </a:prstGeom>
                     <a:noFill/>
                     <a:ln>
-                      <a:noFill/>
+                      <a:solidFill>
+                        <a:schemeClr val="accent1"/>
+                      </a:solidFill>
                     </a:ln>
                   </pic:spPr>
                 </pic:pic>
@@ -490,42 +648,225 @@
     </w:p>
     <w:p>
       <w:pPr>
-        <w:rPr>
-          <w:b/>
-          <w:bCs/>
+        <w:widowControl w:val="0"/>
+        <w:autoSpaceDE w:val="0"/>
+        <w:autoSpaceDN w:val="0"/>
+        <w:adjustRightInd w:val="0"/>
+        <w:spacing w:after="0" w:line="240" w:lineRule="auto"/>
+        <w:ind w:left="517"/>
+        <w:rPr>
+          <w:rFonts w:ascii="Times New Roman" w:hAnsi="Times New Roman"/>
+          <w:color w:val="000000"/>
+          <w:sz w:val="20"/>
+          <w:szCs w:val="20"/>
+        </w:rPr>
+      </w:pPr>
+    </w:p>
+    <w:p>
+      <w:pPr>
+        <w:widowControl w:val="0"/>
+        <w:autoSpaceDE w:val="0"/>
+        <w:autoSpaceDN w:val="0"/>
+        <w:adjustRightInd w:val="0"/>
+        <w:spacing w:after="0" w:line="240" w:lineRule="auto"/>
+        <w:ind w:left="517"/>
+        <w:jc w:val="center"/>
+        <w:rPr>
+          <w:rFonts w:ascii="Times New Roman" w:hAnsi="Times New Roman"/>
+          <w:b/>
+          <w:color w:val="000000"/>
+          <w:sz w:val="24"/>
+          <w:szCs w:val="20"/>
+        </w:rPr>
+      </w:pPr>
+      <w:r>
+        <w:rPr>
+          <w:rFonts w:ascii="Times New Roman" w:hAnsi="Times New Roman"/>
+          <w:b/>
+          <w:color w:val="000000"/>
+          <w:sz w:val="24"/>
+          <w:szCs w:val="20"/>
+        </w:rPr>
+        <w:t xml:space="preserve">Figure 2. Sampling of signal at sampling interval (period) </w:t>
+      </w:r>
+      <w:proofErr w:type="spellStart"/>
+      <w:r>
+        <w:rPr>
+          <w:rFonts w:ascii="Times New Roman" w:hAnsi="Times New Roman"/>
+          <w:b/>
+          <w:color w:val="000000"/>
+          <w:sz w:val="24"/>
+          <w:szCs w:val="20"/>
+        </w:rPr>
+        <w:t>Ts</w:t>
+      </w:r>
+      <w:proofErr w:type="spellEnd"/>
+    </w:p>
+    <w:p>
+      <w:pPr>
+        <w:widowControl w:val="0"/>
+        <w:autoSpaceDE w:val="0"/>
+        <w:autoSpaceDN w:val="0"/>
+        <w:adjustRightInd w:val="0"/>
+        <w:spacing w:after="0" w:line="240" w:lineRule="auto"/>
+        <w:ind w:left="517"/>
+        <w:jc w:val="center"/>
+        <w:rPr>
+          <w:rFonts w:ascii="Times New Roman" w:hAnsi="Times New Roman"/>
+          <w:b/>
+          <w:color w:val="000000"/>
+          <w:sz w:val="24"/>
+          <w:szCs w:val="20"/>
+        </w:rPr>
+      </w:pPr>
+    </w:p>
+    <w:p>
+      <w:pPr>
+        <w:spacing w:line="360" w:lineRule="auto"/>
+        <w:rPr>
+          <w:rFonts w:ascii="Times New Roman" w:hAnsi="Times New Roman"/>
+          <w:bCs/>
+          <w:color w:val="000000"/>
+          <w:spacing w:val="-1"/>
+          <w:w w:val="102"/>
+          <w:sz w:val="24"/>
+        </w:rPr>
+      </w:pPr>
+      <w:r>
+        <w:rPr>
+          <w:rFonts w:ascii="Times New Roman" w:hAnsi="Times New Roman"/>
+          <w:bCs/>
+          <w:color w:val="000000"/>
+          <w:spacing w:val="-1"/>
+          <w:w w:val="102"/>
+          <w:sz w:val="24"/>
+        </w:rPr>
+        <w:t xml:space="preserve">The time distance </w:t>
+      </w:r>
+      <w:proofErr w:type="spellStart"/>
+      <w:r>
+        <w:rPr>
+          <w:rFonts w:ascii="Times New Roman" w:hAnsi="Times New Roman"/>
+          <w:bCs/>
+          <w:color w:val="000000"/>
+          <w:spacing w:val="-1"/>
+          <w:w w:val="102"/>
+          <w:sz w:val="24"/>
+        </w:rPr>
+        <w:t>Ts</w:t>
+      </w:r>
+      <w:proofErr w:type="spellEnd"/>
+      <w:r>
+        <w:rPr>
+          <w:rFonts w:ascii="Times New Roman" w:hAnsi="Times New Roman"/>
+          <w:bCs/>
+          <w:color w:val="000000"/>
+          <w:spacing w:val="-1"/>
+          <w:w w:val="102"/>
+          <w:sz w:val="24"/>
+        </w:rPr>
+        <w:t xml:space="preserve"> is called sampling interval or sampling period, fs=1/</w:t>
+      </w:r>
+      <w:proofErr w:type="spellStart"/>
+      <w:r>
+        <w:rPr>
+          <w:rFonts w:ascii="Times New Roman" w:hAnsi="Times New Roman"/>
+          <w:bCs/>
+          <w:color w:val="000000"/>
+          <w:spacing w:val="-1"/>
+          <w:w w:val="102"/>
+          <w:sz w:val="24"/>
+        </w:rPr>
+        <w:t>Ts</w:t>
+      </w:r>
+      <w:proofErr w:type="spellEnd"/>
+      <w:r>
+        <w:rPr>
+          <w:rFonts w:ascii="Times New Roman" w:hAnsi="Times New Roman"/>
+          <w:bCs/>
+          <w:color w:val="000000"/>
+          <w:spacing w:val="-1"/>
+          <w:w w:val="102"/>
+          <w:sz w:val="24"/>
+        </w:rPr>
+        <w:t xml:space="preserve"> is called as sampling frequency (Hz or samples/sec), also called sampling rate.</w:t>
+      </w:r>
+    </w:p>
+    <w:p>
+      <w:pPr>
+        <w:widowControl w:val="0"/>
+        <w:autoSpaceDE w:val="0"/>
+        <w:autoSpaceDN w:val="0"/>
+        <w:adjustRightInd w:val="0"/>
+        <w:spacing w:after="0" w:line="240" w:lineRule="auto"/>
+        <w:ind w:left="517"/>
+        <w:jc w:val="both"/>
+        <w:rPr>
+          <w:rFonts w:ascii="Times New Roman" w:hAnsi="Times New Roman"/>
+          <w:color w:val="000000"/>
+        </w:rPr>
+      </w:pPr>
+    </w:p>
+    <w:p>
+      <w:pPr>
+        <w:widowControl w:val="0"/>
+        <w:autoSpaceDE w:val="0"/>
+        <w:autoSpaceDN w:val="0"/>
+        <w:adjustRightInd w:val="0"/>
+        <w:spacing w:before="4" w:after="0" w:line="150" w:lineRule="exact"/>
+        <w:rPr>
+          <w:rFonts w:ascii="Times New Roman" w:hAnsi="Times New Roman"/>
+          <w:color w:val="000000"/>
+          <w:sz w:val="15"/>
+          <w:szCs w:val="15"/>
+        </w:rPr>
+      </w:pPr>
+    </w:p>
+    <w:p>
+      <w:pPr>
+        <w:widowControl w:val="0"/>
+        <w:autoSpaceDE w:val="0"/>
+        <w:autoSpaceDN w:val="0"/>
+        <w:adjustRightInd w:val="0"/>
+        <w:spacing w:before="5" w:after="0" w:line="110" w:lineRule="exact"/>
+        <w:rPr>
+          <w:rFonts w:ascii="Times New Roman" w:hAnsi="Times New Roman"/>
+          <w:color w:val="000000"/>
+          <w:sz w:val="11"/>
+          <w:szCs w:val="11"/>
+        </w:rPr>
+      </w:pPr>
+    </w:p>
+    <w:p>
+      <w:pPr>
+        <w:widowControl w:val="0"/>
+        <w:autoSpaceDE w:val="0"/>
+        <w:autoSpaceDN w:val="0"/>
+        <w:adjustRightInd w:val="0"/>
+        <w:spacing w:after="0" w:line="240" w:lineRule="auto"/>
+        <w:ind w:left="512"/>
+        <w:jc w:val="center"/>
+        <w:rPr>
+          <w:rFonts w:ascii="Times New Roman" w:hAnsi="Times New Roman"/>
+          <w:color w:val="000000"/>
+          <w:sz w:val="20"/>
+          <w:szCs w:val="20"/>
+        </w:rPr>
+      </w:pPr>
+      <w:r>
+        <w:rPr>
+          <w:rFonts w:ascii="Times New Roman" w:hAnsi="Times New Roman"/>
           <w:noProof/>
-          <w:sz w:val="24"/>
-          <w:szCs w:val="24"/>
-        </w:rPr>
-      </w:pPr>
-      <w:r>
-        <w:rPr>
-          <w:b/>
-          <w:bCs/>
-          <w:noProof/>
-          <w:sz w:val="24"/>
-          <w:szCs w:val="24"/>
-        </w:rPr>
-        <w:t>Output - 4</w:t>
-      </w:r>
-    </w:p>
-    <w:p>
-      <w:pPr>
-        <w:rPr>
-          <w:sz w:val="28"/>
-          <w:szCs w:val="28"/>
-          <w:lang w:val="en-US"/>
-        </w:rPr>
-      </w:pPr>
-      <w:r>
-        <w:rPr>
-          <w:noProof/>
+          <w:color w:val="000000"/>
+          <w:sz w:val="11"/>
+          <w:szCs w:val="11"/>
+          <w:lang w:val="en-IN" w:eastAsia="en-IN" w:bidi="gu-IN"/>
         </w:rPr>
         <w:drawing>
-          <wp:inline distT="0" distB="0" distL="0" distR="0" wp14:anchorId="49051B9A" wp14:editId="5C86694F">
-            <wp:extent cx="2901950" cy="1451610"/>
-            <wp:effectExtent l="0" t="0" r="0" b="0"/>
-            <wp:docPr id="1314553270" name="Picture 1"/>
+          <wp:inline distT="0" distB="0" distL="0" distR="0">
+            <wp:extent cx="5282565" cy="2700655"/>
+            <wp:effectExtent l="19050" t="19050" r="13335" b="23495"/>
+            <wp:docPr id="2" name="Picture 2"/>
             <wp:cNvGraphicFramePr>
               <a:graphicFrameLocks xmlns:a="http://schemas.openxmlformats.org/drawingml/2006/main" noChangeAspect="1"/>
             </wp:cNvGraphicFramePr>
@@ -533,7 +874,7 @@
               <a:graphicData uri="http://schemas.openxmlformats.org/drawingml/2006/picture">
                 <pic:pic xmlns:pic="http://schemas.openxmlformats.org/drawingml/2006/picture">
                   <pic:nvPicPr>
-                    <pic:cNvPr id="0" name="Picture 1"/>
+                    <pic:cNvPr id="2" name="Picture 2"/>
                     <pic:cNvPicPr>
                       <a:picLocks noChangeAspect="1" noChangeArrowheads="1"/>
                     </pic:cNvPicPr>
@@ -551,16 +892,178 @@
                       <a:fillRect/>
                     </a:stretch>
                   </pic:blipFill>
-                  <pic:spPr bwMode="auto">
+                  <pic:spPr>
                     <a:xfrm>
                       <a:off x="0" y="0"/>
-                      <a:ext cx="2950141" cy="1475716"/>
+                      <a:ext cx="5297951" cy="2708536"/>
                     </a:xfrm>
                     <a:prstGeom prst="rect">
                       <a:avLst/>
                     </a:prstGeom>
                     <a:noFill/>
                     <a:ln>
+                      <a:solidFill>
+                        <a:schemeClr val="accent1"/>
+                      </a:solidFill>
+                    </a:ln>
+                  </pic:spPr>
+                </pic:pic>
+              </a:graphicData>
+            </a:graphic>
+          </wp:inline>
+        </w:drawing>
+      </w:r>
+    </w:p>
+    <w:p>
+      <w:pPr>
+        <w:widowControl w:val="0"/>
+        <w:autoSpaceDE w:val="0"/>
+        <w:autoSpaceDN w:val="0"/>
+        <w:adjustRightInd w:val="0"/>
+        <w:spacing w:after="0" w:line="240" w:lineRule="auto"/>
+        <w:ind w:left="512"/>
+        <w:rPr>
+          <w:rFonts w:ascii="Times New Roman" w:hAnsi="Times New Roman"/>
+          <w:color w:val="000000"/>
+          <w:sz w:val="20"/>
+          <w:szCs w:val="20"/>
+        </w:rPr>
+      </w:pPr>
+    </w:p>
+    <w:p>
+      <w:pPr>
+        <w:widowControl w:val="0"/>
+        <w:autoSpaceDE w:val="0"/>
+        <w:autoSpaceDN w:val="0"/>
+        <w:adjustRightInd w:val="0"/>
+        <w:spacing w:after="0" w:line="240" w:lineRule="auto"/>
+        <w:ind w:left="512"/>
+        <w:jc w:val="center"/>
+        <w:rPr>
+          <w:rFonts w:ascii="Times New Roman" w:hAnsi="Times New Roman"/>
+          <w:color w:val="000000"/>
+          <w:sz w:val="20"/>
+          <w:szCs w:val="20"/>
+        </w:rPr>
+      </w:pPr>
+      <w:r>
+        <w:rPr>
+          <w:rFonts w:ascii="Times New Roman" w:hAnsi="Times New Roman"/>
+          <w:b/>
+          <w:color w:val="000000"/>
+          <w:sz w:val="24"/>
+          <w:szCs w:val="20"/>
+        </w:rPr>
+        <w:t>Figure 3. Sampled Output of narrow pulses δ (t)</w:t>
+      </w:r>
+    </w:p>
+    <w:p>
+      <w:pPr>
+        <w:widowControl w:val="0"/>
+        <w:autoSpaceDE w:val="0"/>
+        <w:autoSpaceDN w:val="0"/>
+        <w:adjustRightInd w:val="0"/>
+        <w:spacing w:before="11" w:after="0" w:line="280" w:lineRule="exact"/>
+        <w:rPr>
+          <w:rFonts w:ascii="Times New Roman" w:hAnsi="Times New Roman"/>
+          <w:color w:val="000000"/>
+          <w:sz w:val="28"/>
+          <w:szCs w:val="28"/>
+        </w:rPr>
+      </w:pPr>
+    </w:p>
+    <w:p>
+      <w:pPr>
+        <w:rPr>
+          <w:rFonts w:ascii="Times New Roman" w:hAnsi="Times New Roman" w:cs="Times New Roman"/>
+          <w:b/>
+          <w:sz w:val="24"/>
+        </w:rPr>
+      </w:pPr>
+      <w:r>
+        <w:rPr>
+          <w:rFonts w:ascii="Times New Roman" w:hAnsi="Times New Roman" w:cs="Times New Roman"/>
+          <w:b/>
+          <w:sz w:val="24"/>
+        </w:rPr>
+        <w:br w:type="page"/>
+      </w:r>
+    </w:p>
+    <w:p>
+      <w:pPr>
+        <w:jc w:val="both"/>
+        <w:rPr>
+          <w:rFonts w:ascii="Times New Roman" w:hAnsi="Times New Roman" w:cs="Times New Roman"/>
+          <w:b/>
+          <w:sz w:val="24"/>
+        </w:rPr>
+      </w:pPr>
+    </w:p>
+    <w:p>
+      <w:pPr>
+        <w:jc w:val="both"/>
+        <w:rPr>
+          <w:rFonts w:ascii="Times New Roman" w:hAnsi="Times New Roman" w:cs="Times New Roman"/>
+          <w:b/>
+          <w:sz w:val="24"/>
+        </w:rPr>
+      </w:pPr>
+      <w:r>
+        <w:rPr>
+          <w:rFonts w:ascii="Times New Roman" w:hAnsi="Times New Roman" w:cs="Times New Roman"/>
+          <w:b/>
+          <w:sz w:val="24"/>
+        </w:rPr>
+        <w:t>Multisim Simulation Circuit:</w:t>
+      </w:r>
+    </w:p>
+    <w:p>
+      <w:pPr>
+        <w:jc w:val="both"/>
+        <w:rPr>
+          <w:rFonts w:ascii="Times New Roman" w:hAnsi="Times New Roman" w:cs="Times New Roman"/>
+          <w:bCs/>
+          <w:sz w:val="24"/>
+        </w:rPr>
+      </w:pPr>
+      <w:r>
+        <w:rPr>
+          <w:noProof/>
+          <w:lang w:val="en-IN" w:eastAsia="en-IN" w:bidi="gu-IN"/>
+        </w:rPr>
+        <w:drawing>
+          <wp:inline distT="0" distB="0" distL="114300" distR="114300">
+            <wp:extent cx="5731510" cy="2995295"/>
+            <wp:effectExtent l="0" t="0" r="2540" b="14605"/>
+            <wp:docPr id="4" name="Picture 1"/>
+            <wp:cNvGraphicFramePr>
+              <a:graphicFrameLocks xmlns:a="http://schemas.openxmlformats.org/drawingml/2006/main" noChangeAspect="1"/>
+            </wp:cNvGraphicFramePr>
+            <a:graphic xmlns:a="http://schemas.openxmlformats.org/drawingml/2006/main">
+              <a:graphicData uri="http://schemas.openxmlformats.org/drawingml/2006/picture">
+                <pic:pic xmlns:pic="http://schemas.openxmlformats.org/drawingml/2006/picture">
+                  <pic:nvPicPr>
+                    <pic:cNvPr id="4" name="Picture 1"/>
+                    <pic:cNvPicPr>
+                      <a:picLocks noChangeAspect="1"/>
+                    </pic:cNvPicPr>
+                  </pic:nvPicPr>
+                  <pic:blipFill>
+                    <a:blip r:embed="rId11"/>
+                    <a:stretch>
+                      <a:fillRect/>
+                    </a:stretch>
+                  </pic:blipFill>
+                  <pic:spPr>
+                    <a:xfrm>
+                      <a:off x="0" y="0"/>
+                      <a:ext cx="5731510" cy="2995295"/>
+                    </a:xfrm>
+                    <a:prstGeom prst="rect">
+                      <a:avLst/>
+                    </a:prstGeom>
+                    <a:noFill/>
+                    <a:ln w="9525">
                       <a:noFill/>
                     </a:ln>
                   </pic:spPr>
@@ -570,89 +1073,928 @@
           </wp:inline>
         </w:drawing>
       </w:r>
-      <w:r>
-        <w:rPr>
-          <w:sz w:val="28"/>
-          <w:szCs w:val="28"/>
-          <w:lang w:val="en-US"/>
-        </w:rPr>
-        <w:t xml:space="preserve">   </w:t>
-      </w:r>
-      <w:r>
-        <w:rPr>
-          <w:noProof/>
-        </w:rPr>
-        <w:drawing>
-          <wp:inline distT="0" distB="0" distL="0" distR="0" wp14:anchorId="67C96A57" wp14:editId="067E9902">
-            <wp:extent cx="2597150" cy="1450936"/>
-            <wp:effectExtent l="0" t="0" r="0" b="0"/>
-            <wp:docPr id="1897913706" name="Picture 2"/>
-            <wp:cNvGraphicFramePr>
-              <a:graphicFrameLocks xmlns:a="http://schemas.openxmlformats.org/drawingml/2006/main" noChangeAspect="1"/>
-            </wp:cNvGraphicFramePr>
-            <a:graphic xmlns:a="http://schemas.openxmlformats.org/drawingml/2006/main">
-              <a:graphicData uri="http://schemas.openxmlformats.org/drawingml/2006/picture">
-                <pic:pic xmlns:pic="http://schemas.openxmlformats.org/drawingml/2006/picture">
-                  <pic:nvPicPr>
-                    <pic:cNvPr id="0" name="Picture 3"/>
-                    <pic:cNvPicPr>
-                      <a:picLocks noChangeAspect="1" noChangeArrowheads="1"/>
-                    </pic:cNvPicPr>
-                  </pic:nvPicPr>
-                  <pic:blipFill>
-                    <a:blip r:embed="rId11" cstate="print">
-                      <a:extLst>
-                        <a:ext uri="{28A0092B-C50C-407E-A947-70E740481C1C}">
-                          <a14:useLocalDpi xmlns:a14="http://schemas.microsoft.com/office/drawing/2010/main" val="0"/>
-                        </a:ext>
-                      </a:extLst>
-                    </a:blip>
-                    <a:srcRect/>
-                    <a:stretch>
-                      <a:fillRect/>
-                    </a:stretch>
-                  </pic:blipFill>
-                  <pic:spPr bwMode="auto">
-                    <a:xfrm>
-                      <a:off x="0" y="0"/>
-                      <a:ext cx="2618125" cy="1462654"/>
-                    </a:xfrm>
-                    <a:prstGeom prst="rect">
-                      <a:avLst/>
-                    </a:prstGeom>
-                    <a:noFill/>
-                    <a:ln>
-                      <a:noFill/>
-                    </a:ln>
-                  </pic:spPr>
-                </pic:pic>
-              </a:graphicData>
-            </a:graphic>
-          </wp:inline>
-        </w:drawing>
+    </w:p>
+    <w:p>
+      <w:pPr>
+        <w:jc w:val="both"/>
+        <w:rPr>
+          <w:rFonts w:ascii="Times New Roman" w:hAnsi="Times New Roman" w:cs="Times New Roman"/>
+          <w:b/>
+          <w:sz w:val="24"/>
+        </w:rPr>
+      </w:pPr>
+      <w:r>
+        <w:rPr>
+          <w:rFonts w:ascii="Times New Roman" w:hAnsi="Times New Roman" w:cs="Times New Roman"/>
+          <w:b/>
+          <w:sz w:val="24"/>
+        </w:rPr>
+        <w:t>Procedure:</w:t>
+      </w:r>
+    </w:p>
+    <w:p>
+      <w:pPr>
+        <w:jc w:val="both"/>
+        <w:rPr>
+          <w:rFonts w:ascii="Times New Roman" w:hAnsi="Times New Roman" w:cs="Times New Roman"/>
+          <w:bCs/>
+          <w:sz w:val="24"/>
+        </w:rPr>
+      </w:pPr>
+      <w:r>
+        <w:rPr>
+          <w:rFonts w:ascii="Times New Roman" w:hAnsi="Times New Roman" w:cs="Times New Roman"/>
+          <w:bCs/>
+          <w:sz w:val="24"/>
+        </w:rPr>
+        <w:t>Connect the circuit as per the shown in figure above.</w:t>
+      </w:r>
+    </w:p>
+    <w:p>
+      <w:pPr>
+        <w:spacing w:line="240" w:lineRule="auto"/>
+        <w:jc w:val="both"/>
+        <w:rPr>
+          <w:rFonts w:ascii="Times New Roman" w:hAnsi="Times New Roman" w:cs="Times New Roman"/>
+          <w:b/>
+          <w:sz w:val="24"/>
+        </w:rPr>
+      </w:pPr>
+      <w:r>
+        <w:rPr>
+          <w:rFonts w:ascii="Times New Roman" w:hAnsi="Times New Roman" w:cs="Times New Roman"/>
+          <w:b/>
+          <w:sz w:val="24"/>
+        </w:rPr>
+        <w:t>Step-1 Basic Sampling &amp; Reconstruction</w:t>
+      </w:r>
+    </w:p>
+    <w:p>
+      <w:pPr>
+        <w:numPr>
+          <w:ilvl w:val="0"/>
+          <w:numId w:val="2"/>
+        </w:numPr>
+        <w:spacing w:line="240" w:lineRule="auto"/>
+        <w:jc w:val="both"/>
+        <w:rPr>
+          <w:rFonts w:ascii="Times New Roman" w:hAnsi="Times New Roman" w:cs="Times New Roman"/>
+          <w:bCs/>
+          <w:sz w:val="24"/>
+        </w:rPr>
+      </w:pPr>
+      <w:r>
+        <w:rPr>
+          <w:rFonts w:ascii="Times New Roman" w:hAnsi="Times New Roman" w:cs="Times New Roman"/>
+          <w:bCs/>
+          <w:sz w:val="24"/>
+        </w:rPr>
+        <w:t xml:space="preserve">Set the signal source frequency </w:t>
+      </w:r>
+      <w:proofErr w:type="gramStart"/>
+      <w:r>
+        <w:rPr>
+          <w:rFonts w:ascii="Times New Roman" w:hAnsi="Times New Roman" w:cs="Times New Roman"/>
+          <w:bCs/>
+          <w:sz w:val="24"/>
+        </w:rPr>
+        <w:t>1KHz</w:t>
+      </w:r>
+      <w:proofErr w:type="gramEnd"/>
+      <w:r>
+        <w:rPr>
+          <w:rFonts w:ascii="Times New Roman" w:hAnsi="Times New Roman" w:cs="Times New Roman"/>
+          <w:bCs/>
+          <w:sz w:val="24"/>
+        </w:rPr>
+        <w:t xml:space="preserve"> and sampler frequency 100KHz (Time period = 100us).</w:t>
+      </w:r>
+    </w:p>
+    <w:p>
+      <w:pPr>
+        <w:numPr>
+          <w:ilvl w:val="0"/>
+          <w:numId w:val="2"/>
+        </w:numPr>
+        <w:spacing w:line="240" w:lineRule="auto"/>
+        <w:jc w:val="both"/>
+        <w:rPr>
+          <w:rFonts w:ascii="Times New Roman" w:hAnsi="Times New Roman" w:cs="Times New Roman"/>
+          <w:bCs/>
+          <w:sz w:val="24"/>
+        </w:rPr>
+      </w:pPr>
+      <w:r>
+        <w:rPr>
+          <w:rFonts w:ascii="Times New Roman" w:hAnsi="Times New Roman" w:cs="Times New Roman"/>
+          <w:bCs/>
+          <w:sz w:val="24"/>
+        </w:rPr>
+        <w:t>Set the pulse width of sampler 1 micro second.</w:t>
+      </w:r>
+    </w:p>
+    <w:p>
+      <w:pPr>
+        <w:numPr>
+          <w:ilvl w:val="0"/>
+          <w:numId w:val="2"/>
+        </w:numPr>
+        <w:spacing w:line="240" w:lineRule="auto"/>
+        <w:jc w:val="both"/>
+        <w:rPr>
+          <w:rFonts w:ascii="Times New Roman" w:hAnsi="Times New Roman" w:cs="Times New Roman"/>
+          <w:bCs/>
+          <w:sz w:val="24"/>
+        </w:rPr>
+      </w:pPr>
+      <w:r>
+        <w:rPr>
+          <w:rFonts w:ascii="Times New Roman" w:hAnsi="Times New Roman" w:cs="Times New Roman"/>
+          <w:bCs/>
+          <w:sz w:val="24"/>
+        </w:rPr>
+        <w:t>Observe the sampled output of multiplier on CRO screen.</w:t>
+      </w:r>
+    </w:p>
+    <w:p>
+      <w:pPr>
+        <w:numPr>
+          <w:ilvl w:val="0"/>
+          <w:numId w:val="2"/>
+        </w:numPr>
+        <w:spacing w:line="240" w:lineRule="auto"/>
+        <w:jc w:val="both"/>
+        <w:rPr>
+          <w:rFonts w:ascii="Times New Roman" w:hAnsi="Times New Roman" w:cs="Times New Roman"/>
+          <w:bCs/>
+          <w:sz w:val="24"/>
+        </w:rPr>
+      </w:pPr>
+      <w:r>
+        <w:rPr>
+          <w:rFonts w:ascii="Times New Roman" w:hAnsi="Times New Roman" w:cs="Times New Roman"/>
+          <w:bCs/>
+          <w:sz w:val="24"/>
+        </w:rPr>
+        <w:t>Now observe the reconstructed output of low pass filter at pin no. 6.</w:t>
+      </w:r>
+    </w:p>
+    <w:p>
+      <w:pPr>
+        <w:spacing w:line="240" w:lineRule="auto"/>
+        <w:jc w:val="both"/>
+        <w:rPr>
+          <w:rFonts w:ascii="Times New Roman" w:hAnsi="Times New Roman" w:cs="Times New Roman"/>
+          <w:b/>
+          <w:sz w:val="24"/>
+        </w:rPr>
+      </w:pPr>
+      <w:r>
+        <w:rPr>
+          <w:rFonts w:ascii="Times New Roman" w:hAnsi="Times New Roman" w:cs="Times New Roman"/>
+          <w:b/>
+          <w:sz w:val="24"/>
+        </w:rPr>
+        <w:t xml:space="preserve">Step-2 </w:t>
+      </w:r>
+    </w:p>
+    <w:p>
+      <w:pPr>
+        <w:numPr>
+          <w:ilvl w:val="0"/>
+          <w:numId w:val="3"/>
+        </w:numPr>
+        <w:spacing w:line="240" w:lineRule="auto"/>
+        <w:jc w:val="both"/>
+        <w:rPr>
+          <w:rFonts w:ascii="Times New Roman" w:hAnsi="Times New Roman" w:cs="Times New Roman"/>
+          <w:bCs/>
+          <w:sz w:val="24"/>
+        </w:rPr>
+      </w:pPr>
+      <w:r>
+        <w:rPr>
+          <w:rFonts w:ascii="Times New Roman" w:hAnsi="Times New Roman" w:cs="Times New Roman"/>
+          <w:bCs/>
+          <w:sz w:val="24"/>
+        </w:rPr>
+        <w:t>Now set the signal source frequency equal to last two digit of your enrollment number (i.e. Enrollment No. 150570111020 then set frequency = 20Hz)</w:t>
+      </w:r>
+    </w:p>
+    <w:p>
+      <w:pPr>
+        <w:numPr>
+          <w:ilvl w:val="0"/>
+          <w:numId w:val="3"/>
+        </w:numPr>
+        <w:spacing w:line="240" w:lineRule="auto"/>
+        <w:jc w:val="both"/>
+        <w:rPr>
+          <w:rFonts w:ascii="Times New Roman" w:hAnsi="Times New Roman" w:cs="Times New Roman"/>
+          <w:bCs/>
+          <w:sz w:val="24"/>
+        </w:rPr>
+      </w:pPr>
+      <w:r>
+        <w:rPr>
+          <w:rFonts w:ascii="Times New Roman" w:hAnsi="Times New Roman" w:cs="Times New Roman"/>
+          <w:bCs/>
+          <w:sz w:val="24"/>
+        </w:rPr>
+        <w:t>Consider the sampler frequency 10 times of your signal frequency (i.e. 20 Hz * 10 = 200 Hz). So set the time period of sampler = 1/f.   (i.e. T = 0.005 Sec)</w:t>
+      </w:r>
+    </w:p>
+    <w:p>
+      <w:pPr>
+        <w:numPr>
+          <w:ilvl w:val="0"/>
+          <w:numId w:val="3"/>
+        </w:numPr>
+        <w:spacing w:line="240" w:lineRule="auto"/>
+        <w:jc w:val="both"/>
+        <w:rPr>
+          <w:rFonts w:ascii="Times New Roman" w:hAnsi="Times New Roman" w:cs="Times New Roman"/>
+          <w:bCs/>
+          <w:sz w:val="24"/>
+        </w:rPr>
+      </w:pPr>
+      <w:r>
+        <w:rPr>
+          <w:rFonts w:ascii="Times New Roman" w:hAnsi="Times New Roman" w:cs="Times New Roman"/>
+          <w:bCs/>
+          <w:sz w:val="24"/>
+        </w:rPr>
+        <w:t>Set the Pulse width 1/10</w:t>
+      </w:r>
+      <w:r>
+        <w:rPr>
+          <w:rFonts w:ascii="Times New Roman" w:hAnsi="Times New Roman" w:cs="Times New Roman"/>
+          <w:bCs/>
+          <w:sz w:val="24"/>
+          <w:vertAlign w:val="superscript"/>
+        </w:rPr>
+        <w:t>th</w:t>
+      </w:r>
+      <w:r>
+        <w:rPr>
+          <w:rFonts w:ascii="Times New Roman" w:hAnsi="Times New Roman" w:cs="Times New Roman"/>
+          <w:bCs/>
+          <w:sz w:val="24"/>
+        </w:rPr>
+        <w:t xml:space="preserve"> of your  time period (i.e. Width = 0.0005sec)</w:t>
+      </w:r>
+    </w:p>
+    <w:p>
+      <w:pPr>
+        <w:numPr>
+          <w:ilvl w:val="0"/>
+          <w:numId w:val="3"/>
+        </w:numPr>
+        <w:spacing w:line="240" w:lineRule="auto"/>
+        <w:jc w:val="both"/>
+        <w:rPr>
+          <w:rFonts w:ascii="Times New Roman" w:hAnsi="Times New Roman" w:cs="Times New Roman"/>
+          <w:bCs/>
+          <w:sz w:val="24"/>
+        </w:rPr>
+      </w:pPr>
+      <w:r>
+        <w:rPr>
+          <w:rFonts w:ascii="Times New Roman" w:hAnsi="Times New Roman" w:cs="Times New Roman"/>
+          <w:bCs/>
+          <w:sz w:val="24"/>
+        </w:rPr>
+        <w:t>Observe the sampled output at multiplier.</w:t>
+      </w:r>
+    </w:p>
+    <w:p>
+      <w:pPr>
+        <w:numPr>
+          <w:ilvl w:val="0"/>
+          <w:numId w:val="3"/>
+        </w:numPr>
+        <w:spacing w:line="240" w:lineRule="auto"/>
+        <w:jc w:val="both"/>
+        <w:rPr>
+          <w:rFonts w:ascii="Times New Roman" w:hAnsi="Times New Roman" w:cs="Times New Roman"/>
+          <w:bCs/>
+          <w:sz w:val="24"/>
+        </w:rPr>
+      </w:pPr>
+      <w:r>
+        <w:rPr>
+          <w:rFonts w:ascii="Times New Roman" w:hAnsi="Times New Roman" w:cs="Times New Roman"/>
+          <w:bCs/>
+          <w:sz w:val="24"/>
+        </w:rPr>
+        <w:lastRenderedPageBreak/>
+        <w:t xml:space="preserve">Adjust the </w:t>
+      </w:r>
+      <w:proofErr w:type="spellStart"/>
+      <w:r>
+        <w:rPr>
+          <w:rFonts w:ascii="Times New Roman" w:hAnsi="Times New Roman" w:cs="Times New Roman"/>
+          <w:bCs/>
+          <w:sz w:val="24"/>
+        </w:rPr>
+        <w:t>opamp</w:t>
+      </w:r>
+      <w:proofErr w:type="spellEnd"/>
+      <w:r>
+        <w:rPr>
+          <w:rFonts w:ascii="Times New Roman" w:hAnsi="Times New Roman" w:cs="Times New Roman"/>
+          <w:bCs/>
+          <w:sz w:val="24"/>
+        </w:rPr>
+        <w:t xml:space="preserve"> filter frequency as per your signal frequency by changing the values of R and C. (use formula </w:t>
+      </w:r>
+      <w:r>
+        <w:rPr>
+          <w:rFonts w:ascii="Times New Roman" w:hAnsi="Times New Roman" w:cs="Times New Roman"/>
+          <w:bCs/>
+          <w:position w:val="-24"/>
+          <w:sz w:val="24"/>
+        </w:rPr>
+        <w:object w:dxaOrig="1080" w:dyaOrig="620">
+          <v:shapetype id="_x0000_t75" coordsize="21600,21600" o:spt="75" o:preferrelative="t" path="m@4@5l@4@11@9@11@9@5xe" filled="f" stroked="f">
+            <v:stroke joinstyle="miter"/>
+            <v:formulas>
+              <v:f eqn="if lineDrawn pixelLineWidth 0"/>
+              <v:f eqn="sum @0 1 0"/>
+              <v:f eqn="sum 0 0 @1"/>
+              <v:f eqn="prod @2 1 2"/>
+              <v:f eqn="prod @3 21600 pixelWidth"/>
+              <v:f eqn="prod @3 21600 pixelHeight"/>
+              <v:f eqn="sum @0 0 1"/>
+              <v:f eqn="prod @6 1 2"/>
+              <v:f eqn="prod @7 21600 pixelWidth"/>
+              <v:f eqn="sum @8 21600 0"/>
+              <v:f eqn="prod @7 21600 pixelHeight"/>
+              <v:f eqn="sum @10 21600 0"/>
+            </v:formulas>
+            <v:path o:extrusionok="f" gradientshapeok="t" o:connecttype="rect"/>
+            <o:lock v:ext="edit" aspectratio="t"/>
+          </v:shapetype>
+          <v:shape id="_x0000_i1025" type="#_x0000_t75" style="width:54pt;height:30.75pt" o:ole="">
+            <v:imagedata r:id="rId12" o:title=""/>
+          </v:shape>
+          <o:OLEObject Type="Embed" ProgID="Equation.3" ShapeID="_x0000_i1025" DrawAspect="Content" ObjectID="_1783755194" r:id="rId13"/>
+        </w:object>
+      </w:r>
+      <w:r>
+        <w:rPr>
+          <w:rFonts w:ascii="Times New Roman" w:hAnsi="Times New Roman" w:cs="Times New Roman"/>
+          <w:bCs/>
+          <w:sz w:val="24"/>
+        </w:rPr>
+        <w:t>)</w:t>
+      </w:r>
+    </w:p>
+    <w:p>
+      <w:pPr>
+        <w:jc w:val="both"/>
+        <w:rPr>
+          <w:rFonts w:ascii="Times New Roman" w:hAnsi="Times New Roman" w:cs="Times New Roman"/>
+          <w:bCs/>
+          <w:sz w:val="24"/>
+        </w:rPr>
+      </w:pPr>
+      <w:r>
+        <w:rPr>
+          <w:rFonts w:ascii="Times New Roman" w:hAnsi="Times New Roman" w:cs="Times New Roman"/>
+          <w:b/>
+          <w:sz w:val="24"/>
+        </w:rPr>
+        <w:t>Conclusion:</w:t>
       </w:r>
     </w:p>
     <w:sectPr>
-      <w:pgSz w:w="11906" w:h="16838"/>
-      <w:pgMar w:top="1440" w:right="1440" w:bottom="1440" w:left="1440" w:header="708" w:footer="708" w:gutter="0"/>
-      <w:cols w:space="708"/>
+      <w:headerReference w:type="default" r:id="rId14"/>
+      <w:footerReference w:type="default" r:id="rId15"/>
+      <w:pgSz w:w="11907" w:h="16839"/>
+      <w:pgMar w:top="1440" w:right="1440" w:bottom="1440" w:left="1440" w:header="720" w:footer="720" w:gutter="0"/>
+      <w:cols w:space="720"/>
       <w:docGrid w:linePitch="360"/>
     </w:sectPr>
   </w:body>
 </w:document>
 </file>
 
+<file path=word/endnotes.xml><?xml version="1.0" encoding="utf-8"?>
+<w:endnotes xmlns:wpc="http://schemas.microsoft.com/office/word/2010/wordprocessingCanvas" xmlns:mc="http://schemas.openxmlformats.org/markup-compatibility/2006" xmlns:o="urn:schemas-microsoft-com:office:office" xmlns:r="http://schemas.openxmlformats.org/officeDocument/2006/relationships" xmlns:m="http://schemas.openxmlformats.org/officeDocument/2006/math" xmlns:v="urn:schemas-microsoft-com:vml" xmlns:wp14="http://schemas.microsoft.com/office/word/2010/wordprocessingDrawing" xmlns:wp="http://schemas.openxmlformats.org/drawingml/2006/wordprocessingDrawing" xmlns:w10="urn:schemas-microsoft-com:office:word" xmlns:w="http://schemas.openxmlformats.org/wordprocessingml/2006/main" xmlns:w14="http://schemas.microsoft.com/office/word/2010/wordml" xmlns:w15="http://schemas.microsoft.com/office/word/2012/wordml" xmlns:wpg="http://schemas.microsoft.com/office/word/2010/wordprocessingGroup" xmlns:wpi="http://schemas.microsoft.com/office/word/2010/wordprocessingInk" xmlns:wne="http://schemas.microsoft.com/office/word/2006/wordml" xmlns:wps="http://schemas.microsoft.com/office/word/2010/wordprocessingShape" mc:Ignorable="w14 w15 wp14">
+  <w:endnote w:type="separator" w:id="-1">
+    <w:p>
+      <w:pPr>
+        <w:spacing w:after="0" w:line="240" w:lineRule="auto"/>
+      </w:pPr>
+      <w:r>
+        <w:separator/>
+      </w:r>
+    </w:p>
+  </w:endnote>
+  <w:endnote w:type="continuationSeparator" w:id="0">
+    <w:p>
+      <w:pPr>
+        <w:spacing w:after="0" w:line="240" w:lineRule="auto"/>
+      </w:pPr>
+      <w:r>
+        <w:continuationSeparator/>
+      </w:r>
+    </w:p>
+  </w:endnote>
+</w:endnotes>
+</file>
+
+<file path=word/footer1.xml><?xml version="1.0" encoding="utf-8"?>
+<w:ftr xmlns:wpc="http://schemas.microsoft.com/office/word/2010/wordprocessingCanvas" xmlns:mc="http://schemas.openxmlformats.org/markup-compatibility/2006" xmlns:o="urn:schemas-microsoft-com:office:office" xmlns:r="http://schemas.openxmlformats.org/officeDocument/2006/relationships" xmlns:m="http://schemas.openxmlformats.org/officeDocument/2006/math" xmlns:v="urn:schemas-microsoft-com:vml" xmlns:wp14="http://schemas.microsoft.com/office/word/2010/wordprocessingDrawing" xmlns:wp="http://schemas.openxmlformats.org/drawingml/2006/wordprocessingDrawing" xmlns:w10="urn:schemas-microsoft-com:office:word" xmlns:w="http://schemas.openxmlformats.org/wordprocessingml/2006/main" xmlns:w14="http://schemas.microsoft.com/office/word/2010/wordml" xmlns:w15="http://schemas.microsoft.com/office/word/2012/wordml" xmlns:wpg="http://schemas.microsoft.com/office/word/2010/wordprocessingGroup" xmlns:wpi="http://schemas.microsoft.com/office/word/2010/wordprocessingInk" xmlns:wne="http://schemas.microsoft.com/office/word/2006/wordml" xmlns:wps="http://schemas.microsoft.com/office/word/2010/wordprocessingShape" mc:Ignorable="w14 w15 wp14">
+  <w:p>
+    <w:pPr>
+      <w:pStyle w:val="Footer"/>
+      <w:jc w:val="right"/>
+      <w:rPr>
+        <w:rFonts w:ascii="Times New Roman" w:hAnsi="Times New Roman" w:cs="Times New Roman"/>
+        <w:sz w:val="24"/>
+      </w:rPr>
+    </w:pPr>
+    <w:r>
+      <w:rPr>
+        <w:rFonts w:ascii="Times New Roman" w:hAnsi="Times New Roman" w:cs="Times New Roman"/>
+        <w:sz w:val="24"/>
+      </w:rPr>
+      <w:t>Data Communication &amp; Networking (01IT0301)</w:t>
+    </w:r>
+  </w:p>
+</w:ftr>
+</file>
+
+<file path=word/footnotes.xml><?xml version="1.0" encoding="utf-8"?>
+<w:footnotes xmlns:wpc="http://schemas.microsoft.com/office/word/2010/wordprocessingCanvas" xmlns:mc="http://schemas.openxmlformats.org/markup-compatibility/2006" xmlns:o="urn:schemas-microsoft-com:office:office" xmlns:r="http://schemas.openxmlformats.org/officeDocument/2006/relationships" xmlns:m="http://schemas.openxmlformats.org/officeDocument/2006/math" xmlns:v="urn:schemas-microsoft-com:vml" xmlns:wp14="http://schemas.microsoft.com/office/word/2010/wordprocessingDrawing" xmlns:wp="http://schemas.openxmlformats.org/drawingml/2006/wordprocessingDrawing" xmlns:w10="urn:schemas-microsoft-com:office:word" xmlns:w="http://schemas.openxmlformats.org/wordprocessingml/2006/main" xmlns:w14="http://schemas.microsoft.com/office/word/2010/wordml" xmlns:w15="http://schemas.microsoft.com/office/word/2012/wordml" xmlns:wpg="http://schemas.microsoft.com/office/word/2010/wordprocessingGroup" xmlns:wpi="http://schemas.microsoft.com/office/word/2010/wordprocessingInk" xmlns:wne="http://schemas.microsoft.com/office/word/2006/wordml" xmlns:wps="http://schemas.microsoft.com/office/word/2010/wordprocessingShape" mc:Ignorable="w14 w15 wp14">
+  <w:footnote w:type="separator" w:id="-1">
+    <w:p>
+      <w:pPr>
+        <w:spacing w:after="0" w:line="240" w:lineRule="auto"/>
+      </w:pPr>
+      <w:r>
+        <w:separator/>
+      </w:r>
+    </w:p>
+  </w:footnote>
+  <w:footnote w:type="continuationSeparator" w:id="0">
+    <w:p>
+      <w:pPr>
+        <w:spacing w:after="0" w:line="240" w:lineRule="auto"/>
+      </w:pPr>
+      <w:r>
+        <w:continuationSeparator/>
+      </w:r>
+    </w:p>
+  </w:footnote>
+</w:footnotes>
+</file>
+
+<file path=word/header1.xml><?xml version="1.0" encoding="utf-8"?>
+<w:hdr xmlns:wpc="http://schemas.microsoft.com/office/word/2010/wordprocessingCanvas" xmlns:mc="http://schemas.openxmlformats.org/markup-compatibility/2006" xmlns:o="urn:schemas-microsoft-com:office:office" xmlns:r="http://schemas.openxmlformats.org/officeDocument/2006/relationships" xmlns:m="http://schemas.openxmlformats.org/officeDocument/2006/math" xmlns:v="urn:schemas-microsoft-com:vml" xmlns:wp14="http://schemas.microsoft.com/office/word/2010/wordprocessingDrawing" xmlns:wp="http://schemas.openxmlformats.org/drawingml/2006/wordprocessingDrawing" xmlns:w10="urn:schemas-microsoft-com:office:word" xmlns:w="http://schemas.openxmlformats.org/wordprocessingml/2006/main" xmlns:w14="http://schemas.microsoft.com/office/word/2010/wordml" xmlns:w15="http://schemas.microsoft.com/office/word/2012/wordml" xmlns:wpg="http://schemas.microsoft.com/office/word/2010/wordprocessingGroup" xmlns:wpi="http://schemas.microsoft.com/office/word/2010/wordprocessingInk" xmlns:wne="http://schemas.microsoft.com/office/word/2006/wordml" xmlns:wps="http://schemas.microsoft.com/office/word/2010/wordprocessingShape" mc:Ignorable="w14 w15 wp14">
+  <w:tbl>
+    <w:tblPr>
+      <w:tblStyle w:val="TableGrid"/>
+      <w:tblW w:w="10608" w:type="dxa"/>
+      <w:tblInd w:w="-459" w:type="dxa"/>
+      <w:tblLayout w:type="fixed"/>
+      <w:tblLook w:val="04A0" w:firstRow="1" w:lastRow="0" w:firstColumn="1" w:lastColumn="0" w:noHBand="0" w:noVBand="1"/>
+    </w:tblPr>
+    <w:tblGrid>
+      <w:gridCol w:w="3119"/>
+      <w:gridCol w:w="3641"/>
+      <w:gridCol w:w="3848"/>
+    </w:tblGrid>
+    <w:tr>
+      <w:trPr>
+        <w:trHeight w:val="1132"/>
+      </w:trPr>
+      <w:tc>
+        <w:tcPr>
+          <w:tcW w:w="3119" w:type="dxa"/>
+          <w:vAlign w:val="center"/>
+        </w:tcPr>
+        <w:p>
+          <w:pPr>
+            <w:tabs>
+              <w:tab w:val="left" w:pos="7371"/>
+              <w:tab w:val="left" w:pos="7655"/>
+            </w:tabs>
+            <w:ind w:right="723"/>
+            <w:rPr>
+              <w:b/>
+              <w:sz w:val="28"/>
+            </w:rPr>
+          </w:pPr>
+          <w:r>
+            <w:rPr>
+              <w:b/>
+              <w:noProof/>
+              <w:sz w:val="28"/>
+              <w:lang w:val="en-IN" w:eastAsia="en-IN" w:bidi="gu-IN"/>
+            </w:rPr>
+            <w:drawing>
+              <wp:inline distT="0" distB="0" distL="0" distR="0" wp14:anchorId="06A60A65" wp14:editId="2AE96B82">
+                <wp:extent cx="1865779" cy="619125"/>
+                <wp:effectExtent l="0" t="0" r="0" b="0"/>
+                <wp:docPr id="5" name="Picture 5"/>
+                <wp:cNvGraphicFramePr>
+                  <a:graphicFrameLocks xmlns:a="http://schemas.openxmlformats.org/drawingml/2006/main" noChangeAspect="1"/>
+                </wp:cNvGraphicFramePr>
+                <a:graphic xmlns:a="http://schemas.openxmlformats.org/drawingml/2006/main">
+                  <a:graphicData uri="http://schemas.openxmlformats.org/drawingml/2006/picture">
+                    <pic:pic xmlns:pic="http://schemas.openxmlformats.org/drawingml/2006/picture">
+                      <pic:nvPicPr>
+                        <pic:cNvPr id="2" name="MU_LOGO_BLACK (2).png"/>
+                        <pic:cNvPicPr/>
+                      </pic:nvPicPr>
+                      <pic:blipFill>
+                        <a:blip r:embed="rId1">
+                          <a:extLst>
+                            <a:ext uri="{28A0092B-C50C-407E-A947-70E740481C1C}">
+                              <a14:useLocalDpi xmlns:a14="http://schemas.microsoft.com/office/drawing/2010/main" val="0"/>
+                            </a:ext>
+                          </a:extLst>
+                        </a:blip>
+                        <a:stretch>
+                          <a:fillRect/>
+                        </a:stretch>
+                      </pic:blipFill>
+                      <pic:spPr>
+                        <a:xfrm>
+                          <a:off x="0" y="0"/>
+                          <a:ext cx="1879726" cy="623753"/>
+                        </a:xfrm>
+                        <a:prstGeom prst="rect">
+                          <a:avLst/>
+                        </a:prstGeom>
+                      </pic:spPr>
+                    </pic:pic>
+                  </a:graphicData>
+                </a:graphic>
+              </wp:inline>
+            </w:drawing>
+          </w:r>
+        </w:p>
+      </w:tc>
+      <w:tc>
+        <w:tcPr>
+          <w:tcW w:w="7489" w:type="dxa"/>
+          <w:gridSpan w:val="2"/>
+          <w:vAlign w:val="center"/>
+        </w:tcPr>
+        <w:p>
+          <w:pPr>
+            <w:tabs>
+              <w:tab w:val="left" w:pos="7371"/>
+              <w:tab w:val="left" w:pos="7655"/>
+            </w:tabs>
+            <w:spacing w:line="276" w:lineRule="auto"/>
+            <w:ind w:left="121" w:right="-104" w:hanging="141"/>
+            <w:rPr>
+              <w:b/>
+            </w:rPr>
+          </w:pPr>
+          <w:r>
+            <w:rPr>
+              <w:b/>
+            </w:rPr>
+            <w:t>Marwadi University</w:t>
+          </w:r>
+          <w:r>
+            <w:rPr>
+              <w:b/>
+            </w:rPr>
+            <w:t>, Rajkot</w:t>
+          </w:r>
+        </w:p>
+        <w:p>
+          <w:pPr>
+            <w:tabs>
+              <w:tab w:val="left" w:pos="7371"/>
+              <w:tab w:val="left" w:pos="7655"/>
+            </w:tabs>
+            <w:spacing w:line="276" w:lineRule="auto"/>
+            <w:ind w:left="121" w:right="-104" w:hanging="141"/>
+            <w:rPr>
+              <w:b/>
+            </w:rPr>
+          </w:pPr>
+          <w:r>
+            <w:rPr>
+              <w:b/>
+            </w:rPr>
+            <w:t>Faculty of Engineering and Technology</w:t>
+          </w:r>
+        </w:p>
+        <w:p>
+          <w:pPr>
+            <w:tabs>
+              <w:tab w:val="left" w:pos="6663"/>
+              <w:tab w:val="left" w:pos="6946"/>
+            </w:tabs>
+            <w:spacing w:line="276" w:lineRule="auto"/>
+            <w:ind w:left="121" w:right="-104" w:hanging="141"/>
+            <w:rPr>
+              <w:b/>
+              <w:sz w:val="28"/>
+            </w:rPr>
+          </w:pPr>
+          <w:r>
+            <w:rPr>
+              <w:b/>
+            </w:rPr>
+            <w:t xml:space="preserve">Department </w:t>
+          </w:r>
+          <w:r>
+            <w:rPr>
+              <w:b/>
+            </w:rPr>
+            <w:t>of Computer Engineering - AI</w:t>
+          </w:r>
+        </w:p>
+      </w:tc>
+    </w:tr>
+    <w:tr>
+      <w:tc>
+        <w:tcPr>
+          <w:tcW w:w="3119" w:type="dxa"/>
+          <w:vAlign w:val="center"/>
+        </w:tcPr>
+        <w:p>
+          <w:pPr>
+            <w:tabs>
+              <w:tab w:val="left" w:pos="7371"/>
+              <w:tab w:val="left" w:pos="7655"/>
+            </w:tabs>
+            <w:spacing w:line="276" w:lineRule="auto"/>
+            <w:ind w:right="15"/>
+            <w:jc w:val="center"/>
+            <w:rPr>
+              <w:b/>
+              <w:bCs/>
+              <w:lang w:val="en-IN"/>
+            </w:rPr>
+          </w:pPr>
+          <w:r>
+            <w:rPr>
+              <w:b/>
+            </w:rPr>
+            <w:t>Subject:</w:t>
+          </w:r>
+          <w:r>
+            <w:rPr>
+              <w:b/>
+              <w:bCs/>
+              <w:lang w:val="en-IN" w:eastAsia="en-IN"/>
+            </w:rPr>
+            <w:t xml:space="preserve"> </w:t>
+          </w:r>
+          <w:r>
+            <w:rPr>
+              <w:b/>
+              <w:bCs/>
+              <w:lang w:val="en-IN"/>
+            </w:rPr>
+            <w:t>Data Communication Network (01IT0301</w:t>
+          </w:r>
+          <w:r>
+            <w:rPr>
+              <w:b/>
+              <w:bCs/>
+              <w:lang w:val="en-IN"/>
+            </w:rPr>
+            <w:t>)</w:t>
+          </w:r>
+        </w:p>
+      </w:tc>
+      <w:tc>
+        <w:tcPr>
+          <w:tcW w:w="7489" w:type="dxa"/>
+          <w:gridSpan w:val="2"/>
+          <w:vAlign w:val="center"/>
+        </w:tcPr>
+        <w:p>
+          <w:pPr>
+            <w:tabs>
+              <w:tab w:val="left" w:pos="7371"/>
+              <w:tab w:val="left" w:pos="7655"/>
+            </w:tabs>
+            <w:spacing w:line="276" w:lineRule="auto"/>
+            <w:ind w:right="166"/>
+            <w:jc w:val="both"/>
+            <w:rPr>
+              <w:b/>
+            </w:rPr>
+          </w:pPr>
+          <w:r>
+            <w:rPr>
+              <w:b/>
+            </w:rPr>
+            <w:t>Aim</w:t>
+          </w:r>
+          <w:r>
+            <w:rPr>
+              <w:b/>
+            </w:rPr>
+            <w:t>:</w:t>
+          </w:r>
+          <w:r>
+            <w:rPr>
+              <w:b/>
+              <w:noProof/>
+            </w:rPr>
+            <w:t xml:space="preserve"> </w:t>
+          </w:r>
+          <w:r>
+            <w:rPr>
+              <w:b/>
+              <w:noProof/>
+            </w:rPr>
+            <w:t>To perform sampling of a continuous signal and verify Nyquist criteria for reconstruction of signal.</w:t>
+          </w:r>
+        </w:p>
+      </w:tc>
+    </w:tr>
+    <w:tr>
+      <w:tc>
+        <w:tcPr>
+          <w:tcW w:w="3119" w:type="dxa"/>
+          <w:vAlign w:val="center"/>
+        </w:tcPr>
+        <w:p>
+          <w:pPr>
+            <w:tabs>
+              <w:tab w:val="left" w:pos="7371"/>
+              <w:tab w:val="left" w:pos="7655"/>
+            </w:tabs>
+            <w:spacing w:line="276" w:lineRule="auto"/>
+            <w:ind w:right="105"/>
+            <w:jc w:val="center"/>
+            <w:rPr>
+              <w:b/>
+              <w:szCs w:val="20"/>
+            </w:rPr>
+          </w:pPr>
+          <w:r>
+            <w:rPr>
+              <w:b/>
+              <w:szCs w:val="20"/>
+            </w:rPr>
+            <w:t>Experiment No:</w:t>
+          </w:r>
+          <w:r>
+            <w:rPr>
+              <w:b/>
+              <w:szCs w:val="20"/>
+            </w:rPr>
+            <w:t xml:space="preserve"> </w:t>
+          </w:r>
+          <w:r>
+            <w:rPr>
+              <w:b/>
+              <w:szCs w:val="20"/>
+            </w:rPr>
+            <w:t>01</w:t>
+          </w:r>
+        </w:p>
+      </w:tc>
+      <w:tc>
+        <w:tcPr>
+          <w:tcW w:w="3641" w:type="dxa"/>
+          <w:vAlign w:val="center"/>
+        </w:tcPr>
+        <w:p>
+          <w:pPr>
+            <w:tabs>
+              <w:tab w:val="left" w:pos="7371"/>
+              <w:tab w:val="left" w:pos="7655"/>
+            </w:tabs>
+            <w:spacing w:line="276" w:lineRule="auto"/>
+            <w:ind w:right="723"/>
+            <w:rPr>
+              <w:b/>
+              <w:sz w:val="28"/>
+            </w:rPr>
+          </w:pPr>
+          <w:r>
+            <w:rPr>
+              <w:b/>
+              <w:szCs w:val="20"/>
+            </w:rPr>
+            <w:t>Date:</w:t>
+          </w:r>
+          <w:r>
+            <w:rPr>
+              <w:b/>
+              <w:szCs w:val="20"/>
+            </w:rPr>
+            <w:t xml:space="preserve">                                    </w:t>
+          </w:r>
+        </w:p>
+      </w:tc>
+      <w:tc>
+        <w:tcPr>
+          <w:tcW w:w="3848" w:type="dxa"/>
+          <w:vAlign w:val="center"/>
+        </w:tcPr>
+        <w:p>
+          <w:pPr>
+            <w:tabs>
+              <w:tab w:val="left" w:pos="7371"/>
+              <w:tab w:val="left" w:pos="7655"/>
+            </w:tabs>
+            <w:spacing w:line="276" w:lineRule="auto"/>
+            <w:ind w:right="723"/>
+            <w:rPr>
+              <w:b/>
+              <w:szCs w:val="20"/>
+            </w:rPr>
+          </w:pPr>
+          <w:r>
+            <w:rPr>
+              <w:b/>
+              <w:szCs w:val="20"/>
+            </w:rPr>
+            <w:t>Enrolment No:</w:t>
+          </w:r>
+        </w:p>
+      </w:tc>
+    </w:tr>
+  </w:tbl>
+  <w:p>
+    <w:pPr>
+      <w:pStyle w:val="Header"/>
+      <w:jc w:val="right"/>
+    </w:pPr>
+  </w:p>
+</w:hdr>
+</file>
+
+<file path=word/numbering.xml><?xml version="1.0" encoding="utf-8"?>
+<w:numbering xmlns:wpc="http://schemas.microsoft.com/office/word/2010/wordprocessingCanvas" xmlns:mc="http://schemas.openxmlformats.org/markup-compatibility/2006" xmlns:o="urn:schemas-microsoft-com:office:office" xmlns:r="http://schemas.openxmlformats.org/officeDocument/2006/relationships" xmlns:m="http://schemas.openxmlformats.org/officeDocument/2006/math" xmlns:v="urn:schemas-microsoft-com:vml" xmlns:wp14="http://schemas.microsoft.com/office/word/2010/wordprocessingDrawing" xmlns:wp="http://schemas.openxmlformats.org/drawingml/2006/wordprocessingDrawing" xmlns:w10="urn:schemas-microsoft-com:office:word" xmlns:w="http://schemas.openxmlformats.org/wordprocessingml/2006/main" xmlns:w14="http://schemas.microsoft.com/office/word/2010/wordml" xmlns:w15="http://schemas.microsoft.com/office/word/2012/wordml" xmlns:wpg="http://schemas.microsoft.com/office/word/2010/wordprocessingGroup" xmlns:wpi="http://schemas.microsoft.com/office/word/2010/wordprocessingInk" xmlns:wne="http://schemas.microsoft.com/office/word/2006/wordml" xmlns:wps="http://schemas.microsoft.com/office/word/2010/wordprocessingShape" mc:Ignorable="w14 w15 wp14">
+  <w:abstractNum w:abstractNumId="0">
+    <w:nsid w:val="5073643A"/>
+    <w:multiLevelType w:val="singleLevel"/>
+    <w:tmpl w:val="5073643A"/>
+    <w:lvl w:ilvl="0">
+      <w:start w:val="1"/>
+      <w:numFmt w:val="decimal"/>
+      <w:suff w:val="space"/>
+      <w:lvlText w:val="%1."/>
+      <w:lvlJc w:val="left"/>
+    </w:lvl>
+  </w:abstractNum>
+  <w:abstractNum w:abstractNumId="1">
+    <w:nsid w:val="5B2DE342"/>
+    <w:multiLevelType w:val="singleLevel"/>
+    <w:tmpl w:val="5B2DE342"/>
+    <w:lvl w:ilvl="0">
+      <w:start w:val="1"/>
+      <w:numFmt w:val="decimal"/>
+      <w:lvlText w:val="%1."/>
+      <w:lvlJc w:val="left"/>
+      <w:pPr>
+        <w:ind w:left="425" w:hanging="425"/>
+      </w:pPr>
+      <w:rPr>
+        <w:rFonts w:hint="default"/>
+      </w:rPr>
+    </w:lvl>
+  </w:abstractNum>
+  <w:abstractNum w:abstractNumId="2">
+    <w:nsid w:val="5B2DE3CB"/>
+    <w:multiLevelType w:val="singleLevel"/>
+    <w:tmpl w:val="5B2DE3CB"/>
+    <w:lvl w:ilvl="0">
+      <w:start w:val="1"/>
+      <w:numFmt w:val="decimal"/>
+      <w:suff w:val="space"/>
+      <w:lvlText w:val="%1."/>
+      <w:lvlJc w:val="left"/>
+    </w:lvl>
+  </w:abstractNum>
+  <w:num w:numId="1">
+    <w:abstractNumId w:val="0"/>
+  </w:num>
+  <w:num w:numId="2">
+    <w:abstractNumId w:val="1"/>
+  </w:num>
+  <w:num w:numId="3">
+    <w:abstractNumId w:val="2"/>
+  </w:num>
+</w:numbering>
+</file>
+
 <file path=word/styles.xml><?xml version="1.0" encoding="utf-8"?>
-<w:styles xmlns:mc="http://schemas.openxmlformats.org/markup-compatibility/2006" xmlns:r="http://schemas.openxmlformats.org/officeDocument/2006/relationships" xmlns:w="http://schemas.openxmlformats.org/wordprocessingml/2006/main" xmlns:w14="http://schemas.microsoft.com/office/word/2010/wordml" xmlns:w15="http://schemas.microsoft.com/office/word/2012/wordml" xmlns:w16cex="http://schemas.microsoft.com/office/word/2018/wordml/cex" xmlns:w16cid="http://schemas.microsoft.com/office/word/2016/wordml/cid" xmlns:w16="http://schemas.microsoft.com/office/word/2018/wordml" xmlns:w16du="http://schemas.microsoft.com/office/word/2023/wordml/word16du" xmlns:w16sdtdh="http://schemas.microsoft.com/office/word/2020/wordml/sdtdatahash" xmlns:w16se="http://schemas.microsoft.com/office/word/2015/wordml/symex" mc:Ignorable="w14 w15 w16se w16cid w16 w16cex w16sdtdh w16du">
+<w:styles xmlns:mc="http://schemas.openxmlformats.org/markup-compatibility/2006" xmlns:r="http://schemas.openxmlformats.org/officeDocument/2006/relationships" xmlns:w="http://schemas.openxmlformats.org/wordprocessingml/2006/main" xmlns:w14="http://schemas.microsoft.com/office/word/2010/wordml" xmlns:w15="http://schemas.microsoft.com/office/word/2012/wordml" mc:Ignorable="w14 w15">
   <w:docDefaults>
     <w:rPrDefault>
       <w:rPr>
         <w:rFonts w:asciiTheme="minorHAnsi" w:eastAsiaTheme="minorHAnsi" w:hAnsiTheme="minorHAnsi" w:cstheme="minorBidi"/>
-        <w:kern w:val="2"/>
-        <w:sz w:val="22"/>
-        <w:szCs w:val="22"/>
-        <w:lang w:val="en-IN" w:eastAsia="en-US" w:bidi="ar-SA"/>
-        <w14:ligatures w14:val="standardContextual"/>
+        <w:lang w:val="en-IN" w:eastAsia="en-IN" w:bidi="ar-SA"/>
       </w:rPr>
     </w:rPrDefault>
     <w:pPrDefault>
@@ -661,7 +2003,7 @@
       </w:pPr>
     </w:pPrDefault>
   </w:docDefaults>
-  <w:latentStyles w:defLockedState="0" w:defUIPriority="99" w:defSemiHidden="0" w:defUnhideWhenUsed="0" w:defQFormat="0" w:count="376">
+  <w:latentStyles w:defLockedState="0" w:defUIPriority="99" w:defSemiHidden="0" w:defUnhideWhenUsed="0" w:defQFormat="0" w:count="371">
     <w:lsdException w:name="Normal" w:uiPriority="0" w:qFormat="1"/>
     <w:lsdException w:name="heading 1" w:uiPriority="9" w:qFormat="1"/>
     <w:lsdException w:name="heading 2" w:semiHidden="1" w:uiPriority="9" w:unhideWhenUsed="1" w:qFormat="1"/>
@@ -693,8 +2035,8 @@
     <w:lsdException w:name="Normal Indent" w:semiHidden="1" w:unhideWhenUsed="1"/>
     <w:lsdException w:name="footnote text" w:semiHidden="1" w:unhideWhenUsed="1"/>
     <w:lsdException w:name="annotation text" w:semiHidden="1" w:unhideWhenUsed="1"/>
-    <w:lsdException w:name="header" w:semiHidden="1" w:unhideWhenUsed="1"/>
-    <w:lsdException w:name="footer" w:semiHidden="1" w:unhideWhenUsed="1"/>
+    <w:lsdException w:name="header" w:unhideWhenUsed="1" w:qFormat="1"/>
+    <w:lsdException w:name="footer" w:unhideWhenUsed="1" w:qFormat="1"/>
     <w:lsdException w:name="index heading" w:semiHidden="1" w:unhideWhenUsed="1"/>
     <w:lsdException w:name="caption" w:semiHidden="1" w:uiPriority="35" w:unhideWhenUsed="1" w:qFormat="1"/>
     <w:lsdException w:name="table of figures" w:semiHidden="1" w:unhideWhenUsed="1"/>
@@ -727,7 +2069,7 @@
     <w:lsdException w:name="Title" w:uiPriority="10" w:qFormat="1"/>
     <w:lsdException w:name="Closing" w:semiHidden="1" w:unhideWhenUsed="1"/>
     <w:lsdException w:name="Signature" w:semiHidden="1" w:unhideWhenUsed="1"/>
-    <w:lsdException w:name="Default Paragraph Font" w:semiHidden="1" w:uiPriority="1" w:unhideWhenUsed="1"/>
+    <w:lsdException w:name="Default Paragraph Font" w:semiHidden="1" w:uiPriority="1" w:unhideWhenUsed="1" w:qFormat="1"/>
     <w:lsdException w:name="Body Text" w:semiHidden="1" w:unhideWhenUsed="1"/>
     <w:lsdException w:name="Body Text Indent" w:semiHidden="1" w:unhideWhenUsed="1"/>
     <w:lsdException w:name="List Continue" w:semiHidden="1" w:unhideWhenUsed="1"/>
@@ -816,10 +2158,9 @@
     <w:lsdException w:name="Table Web 2" w:semiHidden="1" w:unhideWhenUsed="1"/>
     <w:lsdException w:name="Table Web 3" w:semiHidden="1" w:unhideWhenUsed="1"/>
     <w:lsdException w:name="Balloon Text" w:semiHidden="1" w:unhideWhenUsed="1"/>
-    <w:lsdException w:name="Table Grid" w:uiPriority="39"/>
+    <w:lsdException w:name="Table Grid" w:uiPriority="59" w:qFormat="1"/>
     <w:lsdException w:name="Table Theme" w:semiHidden="1" w:unhideWhenUsed="1"/>
     <w:lsdException w:name="Placeholder Text" w:semiHidden="1"/>
-    <w:lsdException w:name="No Spacing" w:uiPriority="1" w:qFormat="1"/>
     <w:lsdException w:name="Light Shading" w:uiPriority="60"/>
     <w:lsdException w:name="Light List" w:uiPriority="61"/>
     <w:lsdException w:name="Light Grid" w:uiPriority="62"/>
@@ -841,9 +2182,6 @@
     <w:lsdException w:name="Medium Shading 2 Accent 1" w:uiPriority="64"/>
     <w:lsdException w:name="Medium List 1 Accent 1" w:uiPriority="65"/>
     <w:lsdException w:name="Revision" w:semiHidden="1"/>
-    <w:lsdException w:name="List Paragraph" w:uiPriority="34" w:qFormat="1"/>
-    <w:lsdException w:name="Quote" w:uiPriority="29" w:qFormat="1"/>
-    <w:lsdException w:name="Intense Quote" w:uiPriority="30" w:qFormat="1"/>
     <w:lsdException w:name="Medium List 2 Accent 1" w:uiPriority="66"/>
     <w:lsdException w:name="Medium Grid 1 Accent 1" w:uiPriority="67"/>
     <w:lsdException w:name="Medium Grid 2 Accent 1" w:uiPriority="68"/>
@@ -1033,16 +2371,15 @@
     <w:lsdException w:name="List Table 5 Dark Accent 6" w:uiPriority="50"/>
     <w:lsdException w:name="List Table 6 Colorful Accent 6" w:uiPriority="51"/>
     <w:lsdException w:name="List Table 7 Colorful Accent 6" w:uiPriority="52"/>
-    <w:lsdException w:name="Mention" w:semiHidden="1" w:unhideWhenUsed="1"/>
-    <w:lsdException w:name="Smart Hyperlink" w:semiHidden="1" w:unhideWhenUsed="1"/>
-    <w:lsdException w:name="Hashtag" w:semiHidden="1" w:unhideWhenUsed="1"/>
-    <w:lsdException w:name="Unresolved Mention" w:semiHidden="1" w:unhideWhenUsed="1"/>
-    <w:lsdException w:name="Smart Link" w:semiHidden="1" w:unhideWhenUsed="1"/>
   </w:latentStyles>
   <w:style w:type="paragraph" w:default="1" w:styleId="Normal">
     <w:name w:val="Normal"/>
     <w:qFormat/>
-    <w:rsid w:val="00FC66FA"/>
+    <w:rPr>
+      <w:sz w:val="22"/>
+      <w:szCs w:val="22"/>
+      <w:lang w:val="en-US" w:eastAsia="en-US"/>
+    </w:rPr>
   </w:style>
   <w:style w:type="character" w:default="1" w:styleId="DefaultParagraphFont">
     <w:name w:val="Default Paragraph Font"/>
@@ -1071,27 +2408,114 @@
     <w:semiHidden/>
     <w:unhideWhenUsed/>
   </w:style>
-  <w:style w:type="character" w:styleId="Hyperlink">
-    <w:name w:val="Hyperlink"/>
-    <w:basedOn w:val="DefaultParagraphFont"/>
+  <w:style w:type="paragraph" w:styleId="BalloonText">
+    <w:name w:val="Balloon Text"/>
+    <w:basedOn w:val="Normal"/>
+    <w:link w:val="BalloonTextChar"/>
     <w:uiPriority w:val="99"/>
     <w:unhideWhenUsed/>
-    <w:rsid w:val="00333A86"/>
+    <w:pPr>
+      <w:spacing w:after="0" w:line="240" w:lineRule="auto"/>
+    </w:pPr>
     <w:rPr>
-      <w:color w:val="0563C1" w:themeColor="hyperlink"/>
-      <w:u w:val="single"/>
+      <w:rFonts w:ascii="Tahoma" w:hAnsi="Tahoma" w:cs="Tahoma"/>
+      <w:sz w:val="16"/>
+      <w:szCs w:val="16"/>
     </w:rPr>
   </w:style>
-  <w:style w:type="character" w:styleId="UnresolvedMention">
-    <w:name w:val="Unresolved Mention"/>
+  <w:style w:type="paragraph" w:styleId="Footer">
+    <w:name w:val="footer"/>
+    <w:basedOn w:val="Normal"/>
+    <w:link w:val="FooterChar"/>
+    <w:uiPriority w:val="99"/>
+    <w:unhideWhenUsed/>
+    <w:qFormat/>
+    <w:pPr>
+      <w:tabs>
+        <w:tab w:val="center" w:pos="4680"/>
+        <w:tab w:val="right" w:pos="9360"/>
+      </w:tabs>
+      <w:spacing w:after="0" w:line="240" w:lineRule="auto"/>
+    </w:pPr>
+  </w:style>
+  <w:style w:type="paragraph" w:styleId="Header">
+    <w:name w:val="header"/>
+    <w:basedOn w:val="Normal"/>
+    <w:link w:val="HeaderChar"/>
+    <w:uiPriority w:val="99"/>
+    <w:unhideWhenUsed/>
+    <w:qFormat/>
+    <w:pPr>
+      <w:tabs>
+        <w:tab w:val="center" w:pos="4680"/>
+        <w:tab w:val="right" w:pos="9360"/>
+      </w:tabs>
+      <w:spacing w:after="0" w:line="240" w:lineRule="auto"/>
+    </w:pPr>
+  </w:style>
+  <w:style w:type="table" w:styleId="TableGrid">
+    <w:name w:val="Table Grid"/>
+    <w:basedOn w:val="TableNormal"/>
+    <w:uiPriority w:val="59"/>
+    <w:qFormat/>
+    <w:pPr>
+      <w:spacing w:after="0" w:line="240" w:lineRule="auto"/>
+    </w:pPr>
+    <w:tblPr>
+      <w:tblInd w:w="0" w:type="dxa"/>
+      <w:tblBorders>
+        <w:top w:val="single" w:sz="4" w:space="0" w:color="auto"/>
+        <w:left w:val="single" w:sz="4" w:space="0" w:color="auto"/>
+        <w:bottom w:val="single" w:sz="4" w:space="0" w:color="auto"/>
+        <w:right w:val="single" w:sz="4" w:space="0" w:color="auto"/>
+        <w:insideH w:val="single" w:sz="4" w:space="0" w:color="auto"/>
+        <w:insideV w:val="single" w:sz="4" w:space="0" w:color="auto"/>
+      </w:tblBorders>
+      <w:tblCellMar>
+        <w:top w:w="0" w:type="dxa"/>
+        <w:left w:w="108" w:type="dxa"/>
+        <w:bottom w:w="0" w:type="dxa"/>
+        <w:right w:w="108" w:type="dxa"/>
+      </w:tblCellMar>
+    </w:tblPr>
+  </w:style>
+  <w:style w:type="character" w:customStyle="1" w:styleId="HeaderChar">
+    <w:name w:val="Header Char"/>
     <w:basedOn w:val="DefaultParagraphFont"/>
+    <w:link w:val="Header"/>
+    <w:uiPriority w:val="99"/>
+    <w:qFormat/>
+  </w:style>
+  <w:style w:type="character" w:customStyle="1" w:styleId="FooterChar">
+    <w:name w:val="Footer Char"/>
+    <w:basedOn w:val="DefaultParagraphFont"/>
+    <w:link w:val="Footer"/>
+    <w:uiPriority w:val="99"/>
+    <w:qFormat/>
+  </w:style>
+  <w:style w:type="paragraph" w:customStyle="1" w:styleId="NoSpacing1">
+    <w:name w:val="No Spacing1"/>
+    <w:uiPriority w:val="1"/>
+    <w:qFormat/>
+    <w:pPr>
+      <w:spacing w:after="0" w:line="240" w:lineRule="auto"/>
+    </w:pPr>
+    <w:rPr>
+      <w:sz w:val="22"/>
+      <w:szCs w:val="22"/>
+      <w:lang w:eastAsia="en-US"/>
+    </w:rPr>
+  </w:style>
+  <w:style w:type="character" w:customStyle="1" w:styleId="BalloonTextChar">
+    <w:name w:val="Balloon Text Char"/>
+    <w:basedOn w:val="DefaultParagraphFont"/>
+    <w:link w:val="BalloonText"/>
     <w:uiPriority w:val="99"/>
     <w:semiHidden/>
-    <w:unhideWhenUsed/>
-    <w:rsid w:val="00333A86"/>
     <w:rPr>
-      <w:color w:val="605E5C"/>
-      <w:shd w:val="clear" w:color="auto" w:fill="E1DFDD"/>
+      <w:rFonts w:ascii="Tahoma" w:hAnsi="Tahoma" w:cs="Tahoma"/>
+      <w:sz w:val="16"/>
+      <w:szCs w:val="16"/>
     </w:rPr>
   </w:style>
 </w:styles>
@@ -1114,7 +2538,7 @@
         <a:srgbClr val="E7E6E6"/>
       </a:lt2>
       <a:accent1>
-        <a:srgbClr val="4472C4"/>
+        <a:srgbClr val="5B9BD5"/>
       </a:accent1>
       <a:accent2>
         <a:srgbClr val="ED7D31"/>
@@ -1126,7 +2550,7 @@
         <a:srgbClr val="FFC000"/>
       </a:accent4>
       <a:accent5>
-        <a:srgbClr val="5B9BD5"/>
+        <a:srgbClr val="4472C4"/>
       </a:accent5>
       <a:accent6>
         <a:srgbClr val="70AD47"/>
@@ -1140,12 +2564,12 @@
     </a:clrScheme>
     <a:fontScheme name="Office">
       <a:majorFont>
-        <a:latin typeface="Calibri Light" panose="020F0302020204030204"/>
+        <a:latin typeface="Calibri Light"/>
         <a:ea typeface=""/>
         <a:cs typeface=""/>
-        <a:font script="Jpan" typeface="游ゴシック Light"/>
+        <a:font script="Jpan" typeface="ＭＳ ゴシック"/>
         <a:font script="Hang" typeface="맑은 고딕"/>
-        <a:font script="Hans" typeface="等线 Light"/>
+        <a:font script="Hans" typeface="宋体"/>
         <a:font script="Hant" typeface="新細明體"/>
         <a:font script="Arab" typeface="Times New Roman"/>
         <a:font script="Hebr" typeface="Times New Roman"/>
@@ -1173,31 +2597,14 @@
         <a:font script="Viet" typeface="Times New Roman"/>
         <a:font script="Uigh" typeface="Microsoft Uighur"/>
         <a:font script="Geor" typeface="Sylfaen"/>
-        <a:font script="Armn" typeface="Arial"/>
-        <a:font script="Bugi" typeface="Leelawadee UI"/>
-        <a:font script="Bopo" typeface="Microsoft JhengHei"/>
-        <a:font script="Java" typeface="Javanese Text"/>
-        <a:font script="Lisu" typeface="Segoe UI"/>
-        <a:font script="Mymr" typeface="Myanmar Text"/>
-        <a:font script="Nkoo" typeface="Ebrima"/>
-        <a:font script="Olck" typeface="Nirmala UI"/>
-        <a:font script="Osma" typeface="Ebrima"/>
-        <a:font script="Phag" typeface="Phagspa"/>
-        <a:font script="Syrn" typeface="Estrangelo Edessa"/>
-        <a:font script="Syrj" typeface="Estrangelo Edessa"/>
-        <a:font script="Syre" typeface="Estrangelo Edessa"/>
-        <a:font script="Sora" typeface="Nirmala UI"/>
-        <a:font script="Tale" typeface="Microsoft Tai Le"/>
-        <a:font script="Talu" typeface="Microsoft New Tai Lue"/>
-        <a:font script="Tfng" typeface="Ebrima"/>
       </a:majorFont>
       <a:minorFont>
-        <a:latin typeface="Calibri" panose="020F0502020204030204"/>
+        <a:latin typeface="Calibri"/>
         <a:ea typeface=""/>
         <a:cs typeface=""/>
-        <a:font script="Jpan" typeface="游明朝"/>
+        <a:font script="Jpan" typeface="ＭＳ 明朝"/>
         <a:font script="Hang" typeface="맑은 고딕"/>
-        <a:font script="Hans" typeface="等线"/>
+        <a:font script="Hans" typeface="宋体"/>
         <a:font script="Hant" typeface="新細明體"/>
         <a:font script="Arab" typeface="Arial"/>
         <a:font script="Hebr" typeface="Arial"/>
@@ -1225,23 +2632,6 @@
         <a:font script="Viet" typeface="Arial"/>
         <a:font script="Uigh" typeface="Microsoft Uighur"/>
         <a:font script="Geor" typeface="Sylfaen"/>
-        <a:font script="Armn" typeface="Arial"/>
-        <a:font script="Bugi" typeface="Leelawadee UI"/>
-        <a:font script="Bopo" typeface="Microsoft JhengHei"/>
-        <a:font script="Java" typeface="Javanese Text"/>
-        <a:font script="Lisu" typeface="Segoe UI"/>
-        <a:font script="Mymr" typeface="Myanmar Text"/>
-        <a:font script="Nkoo" typeface="Ebrima"/>
-        <a:font script="Olck" typeface="Nirmala UI"/>
-        <a:font script="Osma" typeface="Ebrima"/>
-        <a:font script="Phag" typeface="Phagspa"/>
-        <a:font script="Syrn" typeface="Estrangelo Edessa"/>
-        <a:font script="Syrj" typeface="Estrangelo Edessa"/>
-        <a:font script="Syre" typeface="Estrangelo Edessa"/>
-        <a:font script="Sora" typeface="Nirmala UI"/>
-        <a:font script="Tale" typeface="Microsoft Tai Le"/>
-        <a:font script="Talu" typeface="Microsoft New Tai Lue"/>
-        <a:font script="Tfng" typeface="Ebrima"/>
       </a:minorFont>
     </a:fontScheme>
     <a:fmtScheme name="Office">
@@ -1384,10 +2774,21 @@
   </a:themeElements>
   <a:objectDefaults/>
   <a:extraClrSchemeLst/>
-  <a:extLst>
-    <a:ext uri="{05A4C25C-085E-4340-85A3-A5531E510DB2}">
-      <thm15:themeFamily xmlns:thm15="http://schemas.microsoft.com/office/thememl/2012/main" name="Office Theme" id="{62F939B6-93AF-4DB8-9C6B-D6C7DFDC589F}" vid="{4A3C46E8-61CC-4603-A589-7422A47A8E4A}"/>
-    </a:ext>
-  </a:extLst>
 </a:theme>
+</file>
+
+<file path=customXml/item1.xml><?xml version="1.0" encoding="utf-8"?>
+<s:customData xmlns="http://www.wps.cn/officeDocument/2013/wpsCustomData" xmlns:s="http://www.wps.cn/officeDocument/2013/wpsCustomData">
+  <customSectProps>
+    <customSectPr/>
+  </customSectProps>
+</s:customData>
+</file>
+
+<file path=customXml/itemProps1.xml><?xml version="1.0" encoding="utf-8"?>
+<ds:datastoreItem xmlns:ds="http://schemas.openxmlformats.org/officeDocument/2006/customXml" ds:itemID="{B1977F7D-205B-4081-913C-38D41E755F92}">
+  <ds:schemaRefs>
+    <ds:schemaRef ds:uri="http://www.wps.cn/officeDocument/2013/wpsCustomData"/>
+  </ds:schemaRefs>
+</ds:datastoreItem>
 </file>
--- a/Experiment-1/Experiment-1.docx
+++ b/Experiment-1/Experiment-1.docx
@@ -1,6 +1,6 @@
 
 <file path=word/document.xml><?xml version="1.0" encoding="utf-8"?>
-<w:document xmlns:wpc="http://schemas.microsoft.com/office/word/2010/wordprocessingCanvas" xmlns:mc="http://schemas.openxmlformats.org/markup-compatibility/2006" xmlns:o="urn:schemas-microsoft-com:office:office" xmlns:r="http://schemas.openxmlformats.org/officeDocument/2006/relationships" xmlns:m="http://schemas.openxmlformats.org/officeDocument/2006/math" xmlns:v="urn:schemas-microsoft-com:vml" xmlns:wp14="http://schemas.microsoft.com/office/word/2010/wordprocessingDrawing" xmlns:wp="http://schemas.openxmlformats.org/drawingml/2006/wordprocessingDrawing" xmlns:w10="urn:schemas-microsoft-com:office:word" xmlns:w="http://schemas.openxmlformats.org/wordprocessingml/2006/main" xmlns:w14="http://schemas.microsoft.com/office/word/2010/wordml" xmlns:w15="http://schemas.microsoft.com/office/word/2012/wordml" xmlns:wpg="http://schemas.microsoft.com/office/word/2010/wordprocessingGroup" xmlns:wpi="http://schemas.microsoft.com/office/word/2010/wordprocessingInk" xmlns:wne="http://schemas.microsoft.com/office/word/2006/wordml" xmlns:wps="http://schemas.microsoft.com/office/word/2010/wordprocessingShape" mc:Ignorable="w14 w15 wp14">
+<w:document xmlns:wpc="http://schemas.microsoft.com/office/word/2010/wordprocessingCanvas" xmlns:cx="http://schemas.microsoft.com/office/drawing/2014/chartex" xmlns:cx1="http://schemas.microsoft.com/office/drawing/2015/9/8/chartex" xmlns:cx2="http://schemas.microsoft.com/office/drawing/2015/10/21/chartex" xmlns:cx3="http://schemas.microsoft.com/office/drawing/2016/5/9/chartex" xmlns:cx4="http://schemas.microsoft.com/office/drawing/2016/5/10/chartex" xmlns:cx5="http://schemas.microsoft.com/office/drawing/2016/5/11/chartex" xmlns:cx6="http://schemas.microsoft.com/office/drawing/2016/5/12/chartex" xmlns:cx7="http://schemas.microsoft.com/office/drawing/2016/5/13/chartex" xmlns:cx8="http://schemas.microsoft.com/office/drawing/2016/5/14/chartex" xmlns:mc="http://schemas.openxmlformats.org/markup-compatibility/2006" xmlns:aink="http://schemas.microsoft.com/office/drawing/2016/ink" xmlns:am3d="http://schemas.microsoft.com/office/drawing/2017/model3d" xmlns:o="urn:schemas-microsoft-com:office:office" xmlns:oel="http://schemas.microsoft.com/office/2019/extlst" xmlns:r="http://schemas.openxmlformats.org/officeDocument/2006/relationships" xmlns:m="http://schemas.openxmlformats.org/officeDocument/2006/math" xmlns:v="urn:schemas-microsoft-com:vml" xmlns:wp14="http://schemas.microsoft.com/office/word/2010/wordprocessingDrawing" xmlns:wp="http://schemas.openxmlformats.org/drawingml/2006/wordprocessingDrawing" xmlns:w10="urn:schemas-microsoft-com:office:word" xmlns:w="http://schemas.openxmlformats.org/wordprocessingml/2006/main" xmlns:w14="http://schemas.microsoft.com/office/word/2010/wordml" xmlns:w15="http://schemas.microsoft.com/office/word/2012/wordml" xmlns:w16cex="http://schemas.microsoft.com/office/word/2018/wordml/cex" xmlns:w16cid="http://schemas.microsoft.com/office/word/2016/wordml/cid" xmlns:w16="http://schemas.microsoft.com/office/word/2018/wordml" xmlns:w16du="http://schemas.microsoft.com/office/word/2023/wordml/word16du" xmlns:w16sdtdh="http://schemas.microsoft.com/office/word/2020/wordml/sdtdatahash" xmlns:w16se="http://schemas.microsoft.com/office/word/2015/wordml/symex" xmlns:wpg="http://schemas.microsoft.com/office/word/2010/wordprocessingGroup" xmlns:wpi="http://schemas.microsoft.com/office/word/2010/wordprocessingInk" xmlns:wne="http://schemas.microsoft.com/office/word/2006/wordml" xmlns:wps="http://schemas.microsoft.com/office/word/2010/wordprocessingShape" mc:Ignorable="w14 w15 w16se w16cid w16 w16cex w16sdtdh w16du wp14">
   <w:body>
     <w:p>
       <w:pPr>
@@ -97,17 +97,7 @@
           <w:b/>
           <w:sz w:val="24"/>
         </w:rPr>
-        <w:t>Theo</w:t>
-      </w:r>
-      <w:bookmarkStart w:id="0" w:name="_GoBack"/>
-      <w:bookmarkEnd w:id="0"/>
-      <w:r>
-        <w:rPr>
-          <w:rFonts w:ascii="Times New Roman" w:hAnsi="Times New Roman" w:cs="Times New Roman"/>
-          <w:b/>
-          <w:sz w:val="24"/>
-        </w:rPr>
-        <w:t>ry:</w:t>
+        <w:t>Theory:</w:t>
       </w:r>
     </w:p>
     <w:p>
@@ -125,23 +115,7 @@
           <w:rFonts w:ascii="Times New Roman" w:hAnsi="Times New Roman" w:cs="Times New Roman"/>
           <w:sz w:val="24"/>
         </w:rPr>
-        <w:t xml:space="preserve">The signals we use in the real world, such as our voice, are called "analog" signals. To process these signals for digital communication, we need to convert analog signals to "digital" form.  While an analog signal is continuous in both time and amplitude, a digital signal is discrete in both time and amplitude.  To convert continuous time signal to discrete time signal, a process is used called as sampling.  The value of the signal is measured at certain intervals in time. Each measurement is referred to as a sample. Consider an analogue signal </w:t>
-      </w:r>
-      <w:proofErr w:type="gramStart"/>
-      <w:r>
-        <w:rPr>
-          <w:rFonts w:ascii="Times New Roman" w:hAnsi="Times New Roman" w:cs="Times New Roman"/>
-          <w:sz w:val="24"/>
-        </w:rPr>
-        <w:t>x(</w:t>
-      </w:r>
-      <w:proofErr w:type="gramEnd"/>
-      <w:r>
-        <w:rPr>
-          <w:rFonts w:ascii="Times New Roman" w:hAnsi="Times New Roman" w:cs="Times New Roman"/>
-          <w:sz w:val="24"/>
-        </w:rPr>
-        <w:t xml:space="preserve">t) that can be viewed as a continuous function of time, as shown in figure1. We can represent this signal as a discrete time signal by using values  of  x(t)  at  intervals  of  </w:t>
+        <w:t xml:space="preserve">The signals we use in the real world, such as our voice, are called "analog" signals. To process these signals for digital communication, we need to convert analog signals to "digital" form.  While an analog signal is continuous in both time and amplitude, a digital signal is discrete in both time and amplitude.  To convert continuous time signal to discrete time signal, a process is used called as sampling.  The value of the signal is measured at certain intervals in time. Each measurement is referred to as a sample. Consider an analogue signal x(t) that can be viewed as a continuous function of time, as shown in figure1. We can represent this signal as a discrete time signal by using values  of  x(t)  at  intervals  of  </w:t>
       </w:r>
       <w:proofErr w:type="spellStart"/>
       <w:r>
@@ -173,39 +147,7 @@
           <w:rFonts w:ascii="Times New Roman" w:hAnsi="Times New Roman" w:cs="Times New Roman"/>
           <w:sz w:val="24"/>
         </w:rPr>
-        <w:t xml:space="preserve">)  as  shown  in  figure  1.  We are "grabbing" points from the function </w:t>
-      </w:r>
-      <w:proofErr w:type="gramStart"/>
-      <w:r>
-        <w:rPr>
-          <w:rFonts w:ascii="Times New Roman" w:hAnsi="Times New Roman" w:cs="Times New Roman"/>
-          <w:sz w:val="24"/>
-        </w:rPr>
-        <w:t>x(</w:t>
-      </w:r>
-      <w:proofErr w:type="gramEnd"/>
-      <w:r>
-        <w:rPr>
-          <w:rFonts w:ascii="Times New Roman" w:hAnsi="Times New Roman" w:cs="Times New Roman"/>
-          <w:sz w:val="24"/>
-        </w:rPr>
-        <w:t xml:space="preserve">t) at regular intervals of time, </w:t>
-      </w:r>
-      <w:proofErr w:type="spellStart"/>
-      <w:r>
-        <w:rPr>
-          <w:rFonts w:ascii="Times New Roman" w:hAnsi="Times New Roman" w:cs="Times New Roman"/>
-          <w:sz w:val="24"/>
-        </w:rPr>
-        <w:t>Ts</w:t>
-      </w:r>
-      <w:proofErr w:type="spellEnd"/>
-      <w:r>
-        <w:rPr>
-          <w:rFonts w:ascii="Times New Roman" w:hAnsi="Times New Roman" w:cs="Times New Roman"/>
-          <w:sz w:val="24"/>
-        </w:rPr>
-        <w:t>, called the sampling period.</w:t>
+        <w:t>)  as  shown  in  figure  1.  We are "grabbing" points from the function x(t) at regular intervals of time, Ts, called the sampling period.</w:t>
       </w:r>
     </w:p>
     <w:p>
@@ -228,7 +170,7 @@
           <w:lang w:val="en-IN" w:eastAsia="en-IN" w:bidi="gu-IN"/>
         </w:rPr>
         <w:drawing>
-          <wp:inline distT="0" distB="0" distL="0" distR="0">
+          <wp:inline distT="0" distB="0" distL="0" distR="0" wp14:anchorId="77531466" wp14:editId="49429234">
             <wp:extent cx="5037455" cy="2360295"/>
             <wp:effectExtent l="19050" t="19050" r="10795" b="20955"/>
             <wp:docPr id="1" name="Picture 1"/>
@@ -595,7 +537,7 @@
           <w:lang w:val="en-IN" w:eastAsia="en-IN" w:bidi="gu-IN"/>
         </w:rPr>
         <w:drawing>
-          <wp:inline distT="0" distB="0" distL="0" distR="0">
+          <wp:inline distT="0" distB="0" distL="0" distR="0" wp14:anchorId="19EFA631" wp14:editId="19C75C5A">
             <wp:extent cx="5294630" cy="2593975"/>
             <wp:effectExtent l="19050" t="19050" r="20320" b="15875"/>
             <wp:docPr id="3" name="Picture 3"/>
@@ -687,20 +629,8 @@
           <w:sz w:val="24"/>
           <w:szCs w:val="20"/>
         </w:rPr>
-        <w:t xml:space="preserve">Figure 2. Sampling of signal at sampling interval (period) </w:t>
-      </w:r>
-      <w:proofErr w:type="spellStart"/>
-      <w:r>
-        <w:rPr>
-          <w:rFonts w:ascii="Times New Roman" w:hAnsi="Times New Roman"/>
-          <w:b/>
-          <w:color w:val="000000"/>
-          <w:sz w:val="24"/>
-          <w:szCs w:val="20"/>
-        </w:rPr>
-        <w:t>Ts</w:t>
-      </w:r>
-      <w:proofErr w:type="spellEnd"/>
+        <w:t>Figure 2. Sampling of signal at sampling interval (period) Ts</w:t>
+      </w:r>
     </w:p>
     <w:p>
       <w:pPr>
@@ -741,55 +671,7 @@
           <w:w w:val="102"/>
           <w:sz w:val="24"/>
         </w:rPr>
-        <w:t xml:space="preserve">The time distance </w:t>
-      </w:r>
-      <w:proofErr w:type="spellStart"/>
-      <w:r>
-        <w:rPr>
-          <w:rFonts w:ascii="Times New Roman" w:hAnsi="Times New Roman"/>
-          <w:bCs/>
-          <w:color w:val="000000"/>
-          <w:spacing w:val="-1"/>
-          <w:w w:val="102"/>
-          <w:sz w:val="24"/>
-        </w:rPr>
-        <w:t>Ts</w:t>
-      </w:r>
-      <w:proofErr w:type="spellEnd"/>
-      <w:r>
-        <w:rPr>
-          <w:rFonts w:ascii="Times New Roman" w:hAnsi="Times New Roman"/>
-          <w:bCs/>
-          <w:color w:val="000000"/>
-          <w:spacing w:val="-1"/>
-          <w:w w:val="102"/>
-          <w:sz w:val="24"/>
-        </w:rPr>
-        <w:t xml:space="preserve"> is called sampling interval or sampling period, fs=1/</w:t>
-      </w:r>
-      <w:proofErr w:type="spellStart"/>
-      <w:r>
-        <w:rPr>
-          <w:rFonts w:ascii="Times New Roman" w:hAnsi="Times New Roman"/>
-          <w:bCs/>
-          <w:color w:val="000000"/>
-          <w:spacing w:val="-1"/>
-          <w:w w:val="102"/>
-          <w:sz w:val="24"/>
-        </w:rPr>
-        <w:t>Ts</w:t>
-      </w:r>
-      <w:proofErr w:type="spellEnd"/>
-      <w:r>
-        <w:rPr>
-          <w:rFonts w:ascii="Times New Roman" w:hAnsi="Times New Roman"/>
-          <w:bCs/>
-          <w:color w:val="000000"/>
-          <w:spacing w:val="-1"/>
-          <w:w w:val="102"/>
-          <w:sz w:val="24"/>
-        </w:rPr>
-        <w:t xml:space="preserve"> is called as sampling frequency (Hz or samples/sec), also called sampling rate.</w:t>
+        <w:t>The time distance Ts is called sampling interval or sampling period, fs=1/Ts is called as sampling frequency (Hz or samples/sec), also called sampling rate.</w:t>
       </w:r>
     </w:p>
     <w:p>
@@ -863,7 +745,7 @@
           <w:lang w:val="en-IN" w:eastAsia="en-IN" w:bidi="gu-IN"/>
         </w:rPr>
         <w:drawing>
-          <wp:inline distT="0" distB="0" distL="0" distR="0">
+          <wp:inline distT="0" distB="0" distL="0" distR="0" wp14:anchorId="102EA52A" wp14:editId="68830623">
             <wp:extent cx="5282565" cy="2700655"/>
             <wp:effectExtent l="19050" t="19050" r="13335" b="23495"/>
             <wp:docPr id="2" name="Picture 2"/>
@@ -959,61 +841,20 @@
     </w:p>
     <w:p>
       <w:pPr>
-        <w:widowControl w:val="0"/>
-        <w:autoSpaceDE w:val="0"/>
-        <w:autoSpaceDN w:val="0"/>
-        <w:adjustRightInd w:val="0"/>
-        <w:spacing w:before="11" w:after="0" w:line="280" w:lineRule="exact"/>
-        <w:rPr>
-          <w:rFonts w:ascii="Times New Roman" w:hAnsi="Times New Roman"/>
-          <w:color w:val="000000"/>
-          <w:sz w:val="28"/>
-          <w:szCs w:val="28"/>
-        </w:rPr>
-      </w:pPr>
-    </w:p>
-    <w:p>
-      <w:pPr>
-        <w:rPr>
-          <w:rFonts w:ascii="Times New Roman" w:hAnsi="Times New Roman" w:cs="Times New Roman"/>
-          <w:b/>
-          <w:sz w:val="24"/>
-        </w:rPr>
-      </w:pPr>
-      <w:r>
-        <w:rPr>
-          <w:rFonts w:ascii="Times New Roman" w:hAnsi="Times New Roman" w:cs="Times New Roman"/>
-          <w:b/>
-          <w:sz w:val="24"/>
-        </w:rPr>
-        <w:br w:type="page"/>
-      </w:r>
-    </w:p>
-    <w:p>
-      <w:pPr>
-        <w:jc w:val="both"/>
-        <w:rPr>
-          <w:rFonts w:ascii="Times New Roman" w:hAnsi="Times New Roman" w:cs="Times New Roman"/>
-          <w:b/>
-          <w:sz w:val="24"/>
-        </w:rPr>
-      </w:pPr>
-    </w:p>
-    <w:p>
-      <w:pPr>
-        <w:jc w:val="both"/>
-        <w:rPr>
-          <w:rFonts w:ascii="Times New Roman" w:hAnsi="Times New Roman" w:cs="Times New Roman"/>
-          <w:b/>
-          <w:sz w:val="24"/>
-        </w:rPr>
-      </w:pPr>
-      <w:r>
-        <w:rPr>
-          <w:rFonts w:ascii="Times New Roman" w:hAnsi="Times New Roman" w:cs="Times New Roman"/>
-          <w:b/>
-          <w:sz w:val="24"/>
-        </w:rPr>
+        <w:jc w:val="both"/>
+        <w:rPr>
+          <w:rFonts w:ascii="Times New Roman" w:hAnsi="Times New Roman" w:cs="Times New Roman"/>
+          <w:b/>
+          <w:sz w:val="24"/>
+        </w:rPr>
+      </w:pPr>
+      <w:r>
+        <w:rPr>
+          <w:rFonts w:ascii="Times New Roman" w:hAnsi="Times New Roman" w:cs="Times New Roman"/>
+          <w:b/>
+          <w:sz w:val="24"/>
+        </w:rPr>
+        <w:lastRenderedPageBreak/>
         <w:t>Multisim Simulation Circuit:</w:t>
       </w:r>
     </w:p>
@@ -1032,7 +873,7 @@
           <w:lang w:val="en-IN" w:eastAsia="en-IN" w:bidi="gu-IN"/>
         </w:rPr>
         <w:drawing>
-          <wp:inline distT="0" distB="0" distL="114300" distR="114300">
+          <wp:inline distT="0" distB="0" distL="114300" distR="114300" wp14:anchorId="058F4A4E" wp14:editId="652240CA">
             <wp:extent cx="5731510" cy="2995295"/>
             <wp:effectExtent l="0" t="0" r="2540" b="14605"/>
             <wp:docPr id="4" name="Picture 1"/>
@@ -1149,25 +990,7 @@
           <w:bCs/>
           <w:sz w:val="24"/>
         </w:rPr>
-        <w:t xml:space="preserve">Set the signal source frequency </w:t>
-      </w:r>
-      <w:proofErr w:type="gramStart"/>
-      <w:r>
-        <w:rPr>
-          <w:rFonts w:ascii="Times New Roman" w:hAnsi="Times New Roman" w:cs="Times New Roman"/>
-          <w:bCs/>
-          <w:sz w:val="24"/>
-        </w:rPr>
-        <w:t>1KHz</w:t>
-      </w:r>
-      <w:proofErr w:type="gramEnd"/>
-      <w:r>
-        <w:rPr>
-          <w:rFonts w:ascii="Times New Roman" w:hAnsi="Times New Roman" w:cs="Times New Roman"/>
-          <w:bCs/>
-          <w:sz w:val="24"/>
-        </w:rPr>
-        <w:t xml:space="preserve"> and sampler frequency 100KHz (Time period = 100us).</w:t>
+        <w:t>Set the signal source frequency 1KHz and sampler frequency 100KHz (Time period = 100us).</w:t>
       </w:r>
     </w:p>
     <w:p>
@@ -1369,6 +1192,194 @@
     </w:p>
     <w:p>
       <w:pPr>
+        <w:spacing w:line="240" w:lineRule="auto"/>
+        <w:jc w:val="both"/>
+        <w:rPr>
+          <w:rFonts w:ascii="Times New Roman" w:hAnsi="Times New Roman" w:cs="Times New Roman"/>
+          <w:bCs/>
+          <w:sz w:val="24"/>
+        </w:rPr>
+      </w:pPr>
+    </w:p>
+    <w:p>
+      <w:pPr>
+        <w:spacing w:line="240" w:lineRule="auto"/>
+        <w:jc w:val="both"/>
+        <w:rPr>
+          <w:rFonts w:ascii="Times New Roman" w:hAnsi="Times New Roman" w:cs="Times New Roman"/>
+          <w:bCs/>
+          <w:sz w:val="24"/>
+        </w:rPr>
+      </w:pPr>
+    </w:p>
+    <w:p>
+      <w:pPr>
+        <w:spacing w:line="240" w:lineRule="auto"/>
+        <w:jc w:val="both"/>
+        <w:rPr>
+          <w:rFonts w:ascii="Times New Roman" w:hAnsi="Times New Roman" w:cs="Times New Roman"/>
+          <w:b/>
+          <w:sz w:val="24"/>
+        </w:rPr>
+      </w:pPr>
+      <w:r>
+        <w:rPr>
+          <w:rFonts w:ascii="Times New Roman" w:hAnsi="Times New Roman" w:cs="Times New Roman"/>
+          <w:b/>
+          <w:sz w:val="24"/>
+        </w:rPr>
+        <w:lastRenderedPageBreak/>
+        <w:t>DESIGN</w:t>
+      </w:r>
+      <w:r>
+        <w:rPr>
+          <w:rFonts w:ascii="Times New Roman" w:hAnsi="Times New Roman" w:cs="Times New Roman"/>
+          <w:b/>
+          <w:sz w:val="24"/>
+        </w:rPr>
+        <w:t xml:space="preserve">: </w:t>
+      </w:r>
+    </w:p>
+    <w:p>
+      <w:pPr>
+        <w:spacing w:line="240" w:lineRule="auto"/>
+        <w:jc w:val="both"/>
+        <w:rPr>
+          <w:rFonts w:ascii="Times New Roman" w:hAnsi="Times New Roman" w:cs="Times New Roman"/>
+          <w:bCs/>
+          <w:sz w:val="24"/>
+        </w:rPr>
+      </w:pPr>
+      <w:r>
+        <w:rPr>
+          <w:rFonts w:ascii="Times New Roman" w:hAnsi="Times New Roman" w:cs="Times New Roman"/>
+          <w:bCs/>
+          <w:noProof/>
+          <w:sz w:val="24"/>
+        </w:rPr>
+        <w:drawing>
+          <wp:inline distT="0" distB="0" distL="0" distR="0" wp14:anchorId="030EA1E2" wp14:editId="590D352F">
+            <wp:extent cx="5732145" cy="2652665"/>
+            <wp:effectExtent l="0" t="0" r="1905" b="0"/>
+            <wp:docPr id="1763501986" name="Picture 1"/>
+            <wp:cNvGraphicFramePr>
+              <a:graphicFrameLocks xmlns:a="http://schemas.openxmlformats.org/drawingml/2006/main" noChangeAspect="1"/>
+            </wp:cNvGraphicFramePr>
+            <a:graphic xmlns:a="http://schemas.openxmlformats.org/drawingml/2006/main">
+              <a:graphicData uri="http://schemas.openxmlformats.org/drawingml/2006/picture">
+                <pic:pic xmlns:pic="http://schemas.openxmlformats.org/drawingml/2006/picture">
+                  <pic:nvPicPr>
+                    <pic:cNvPr id="1763501986" name=""/>
+                    <pic:cNvPicPr/>
+                  </pic:nvPicPr>
+                  <pic:blipFill>
+                    <a:blip r:embed="rId12"/>
+                    <a:stretch>
+                      <a:fillRect/>
+                    </a:stretch>
+                  </pic:blipFill>
+                  <pic:spPr>
+                    <a:xfrm>
+                      <a:off x="0" y="0"/>
+                      <a:ext cx="5736158" cy="2654522"/>
+                    </a:xfrm>
+                    <a:prstGeom prst="rect">
+                      <a:avLst/>
+                    </a:prstGeom>
+                  </pic:spPr>
+                </pic:pic>
+              </a:graphicData>
+            </a:graphic>
+          </wp:inline>
+        </w:drawing>
+      </w:r>
+    </w:p>
+    <w:p>
+      <w:pPr>
+        <w:spacing w:line="240" w:lineRule="auto"/>
+        <w:jc w:val="both"/>
+        <w:rPr>
+          <w:rFonts w:ascii="Times New Roman" w:hAnsi="Times New Roman" w:cs="Times New Roman"/>
+          <w:b/>
+          <w:sz w:val="24"/>
+        </w:rPr>
+      </w:pPr>
+    </w:p>
+    <w:p>
+      <w:pPr>
+        <w:spacing w:line="240" w:lineRule="auto"/>
+        <w:jc w:val="both"/>
+        <w:rPr>
+          <w:rFonts w:ascii="Times New Roman" w:hAnsi="Times New Roman" w:cs="Times New Roman"/>
+          <w:b/>
+          <w:sz w:val="24"/>
+        </w:rPr>
+      </w:pPr>
+      <w:r>
+        <w:rPr>
+          <w:rFonts w:ascii="Times New Roman" w:hAnsi="Times New Roman" w:cs="Times New Roman"/>
+          <w:b/>
+          <w:sz w:val="24"/>
+        </w:rPr>
+        <w:t>OUTPUT:</w:t>
+      </w:r>
+    </w:p>
+    <w:p>
+      <w:pPr>
+        <w:spacing w:line="240" w:lineRule="auto"/>
+        <w:jc w:val="both"/>
+        <w:rPr>
+          <w:rFonts w:ascii="Times New Roman" w:hAnsi="Times New Roman" w:cs="Times New Roman"/>
+          <w:bCs/>
+          <w:sz w:val="24"/>
+        </w:rPr>
+      </w:pPr>
+      <w:r>
+        <w:rPr>
+          <w:rFonts w:ascii="Times New Roman" w:hAnsi="Times New Roman" w:cs="Times New Roman"/>
+          <w:bCs/>
+          <w:noProof/>
+          <w:sz w:val="24"/>
+        </w:rPr>
+        <w:drawing>
+          <wp:inline distT="0" distB="0" distL="0" distR="0" wp14:anchorId="563615D2" wp14:editId="51DC0B03">
+            <wp:extent cx="5732145" cy="3712612"/>
+            <wp:effectExtent l="0" t="0" r="1905" b="2540"/>
+            <wp:docPr id="1761111238" name="Picture 1"/>
+            <wp:cNvGraphicFramePr>
+              <a:graphicFrameLocks xmlns:a="http://schemas.openxmlformats.org/drawingml/2006/main" noChangeAspect="1"/>
+            </wp:cNvGraphicFramePr>
+            <a:graphic xmlns:a="http://schemas.openxmlformats.org/drawingml/2006/main">
+              <a:graphicData uri="http://schemas.openxmlformats.org/drawingml/2006/picture">
+                <pic:pic xmlns:pic="http://schemas.openxmlformats.org/drawingml/2006/picture">
+                  <pic:nvPicPr>
+                    <pic:cNvPr id="1761111238" name=""/>
+                    <pic:cNvPicPr/>
+                  </pic:nvPicPr>
+                  <pic:blipFill>
+                    <a:blip r:embed="rId13"/>
+                    <a:stretch>
+                      <a:fillRect/>
+                    </a:stretch>
+                  </pic:blipFill>
+                  <pic:spPr>
+                    <a:xfrm>
+                      <a:off x="0" y="0"/>
+                      <a:ext cx="5743610" cy="3720038"/>
+                    </a:xfrm>
+                    <a:prstGeom prst="rect">
+                      <a:avLst/>
+                    </a:prstGeom>
+                  </pic:spPr>
+                </pic:pic>
+              </a:graphicData>
+            </a:graphic>
+          </wp:inline>
+        </w:drawing>
+      </w:r>
+    </w:p>
+    <w:p>
+      <w:pPr>
         <w:numPr>
           <w:ilvl w:val="0"/>
           <w:numId w:val="3"/>
@@ -1415,7 +1426,7 @@
           <w:position w:val="-24"/>
           <w:sz w:val="24"/>
         </w:rPr>
-        <w:object w:dxaOrig="1080" w:dyaOrig="620">
+        <w:object w:dxaOrig="1080" w:dyaOrig="620" w14:anchorId="6E1C76E6">
           <v:shapetype id="_x0000_t75" coordsize="21600,21600" o:spt="75" o:preferrelative="t" path="m@4@5l@4@11@9@11@9@5xe" filled="f" stroked="f">
             <v:stroke joinstyle="miter"/>
             <v:formulas>
@@ -1435,10 +1446,10 @@
             <v:path o:extrusionok="f" gradientshapeok="t" o:connecttype="rect"/>
             <o:lock v:ext="edit" aspectratio="t"/>
           </v:shapetype>
-          <v:shape id="_x0000_i1025" type="#_x0000_t75" style="width:54pt;height:30.75pt" o:ole="">
-            <v:imagedata r:id="rId12" o:title=""/>
+          <v:shape id="_x0000_i1025" type="#_x0000_t75" style="width:54pt;height:30.5pt" o:ole="">
+            <v:imagedata r:id="rId14" o:title=""/>
           </v:shape>
-          <o:OLEObject Type="Embed" ProgID="Equation.3" ShapeID="_x0000_i1025" DrawAspect="Content" ObjectID="_1783755194" r:id="rId13"/>
+          <o:OLEObject Type="Embed" ProgID="Equation.3" ShapeID="_x0000_i1025" DrawAspect="Content" ObjectID="_1784373259" r:id="rId15"/>
         </w:object>
       </w:r>
       <w:r>
@@ -1469,8 +1480,8 @@
       </w:r>
     </w:p>
     <w:sectPr>
-      <w:headerReference w:type="default" r:id="rId14"/>
-      <w:footerReference w:type="default" r:id="rId15"/>
+      <w:headerReference w:type="default" r:id="rId16"/>
+      <w:footerReference w:type="default" r:id="rId17"/>
       <w:pgSz w:w="11907" w:h="16839"/>
       <w:pgMar w:top="1440" w:right="1440" w:bottom="1440" w:left="1440" w:header="720" w:footer="720" w:gutter="0"/>
       <w:cols w:space="720"/>
@@ -1481,7 +1492,7 @@
 </file>
 
 <file path=word/endnotes.xml><?xml version="1.0" encoding="utf-8"?>
-<w:endnotes xmlns:wpc="http://schemas.microsoft.com/office/word/2010/wordprocessingCanvas" xmlns:mc="http://schemas.openxmlformats.org/markup-compatibility/2006" xmlns:o="urn:schemas-microsoft-com:office:office" xmlns:r="http://schemas.openxmlformats.org/officeDocument/2006/relationships" xmlns:m="http://schemas.openxmlformats.org/officeDocument/2006/math" xmlns:v="urn:schemas-microsoft-com:vml" xmlns:wp14="http://schemas.microsoft.com/office/word/2010/wordprocessingDrawing" xmlns:wp="http://schemas.openxmlformats.org/drawingml/2006/wordprocessingDrawing" xmlns:w10="urn:schemas-microsoft-com:office:word" xmlns:w="http://schemas.openxmlformats.org/wordprocessingml/2006/main" xmlns:w14="http://schemas.microsoft.com/office/word/2010/wordml" xmlns:w15="http://schemas.microsoft.com/office/word/2012/wordml" xmlns:wpg="http://schemas.microsoft.com/office/word/2010/wordprocessingGroup" xmlns:wpi="http://schemas.microsoft.com/office/word/2010/wordprocessingInk" xmlns:wne="http://schemas.microsoft.com/office/word/2006/wordml" xmlns:wps="http://schemas.microsoft.com/office/word/2010/wordprocessingShape" mc:Ignorable="w14 w15 wp14">
+<w:endnotes xmlns:wpc="http://schemas.microsoft.com/office/word/2010/wordprocessingCanvas" xmlns:cx="http://schemas.microsoft.com/office/drawing/2014/chartex" xmlns:cx1="http://schemas.microsoft.com/office/drawing/2015/9/8/chartex" xmlns:cx2="http://schemas.microsoft.com/office/drawing/2015/10/21/chartex" xmlns:cx3="http://schemas.microsoft.com/office/drawing/2016/5/9/chartex" xmlns:cx4="http://schemas.microsoft.com/office/drawing/2016/5/10/chartex" xmlns:cx5="http://schemas.microsoft.com/office/drawing/2016/5/11/chartex" xmlns:cx6="http://schemas.microsoft.com/office/drawing/2016/5/12/chartex" xmlns:cx7="http://schemas.microsoft.com/office/drawing/2016/5/13/chartex" xmlns:cx8="http://schemas.microsoft.com/office/drawing/2016/5/14/chartex" xmlns:mc="http://schemas.openxmlformats.org/markup-compatibility/2006" xmlns:aink="http://schemas.microsoft.com/office/drawing/2016/ink" xmlns:am3d="http://schemas.microsoft.com/office/drawing/2017/model3d" xmlns:o="urn:schemas-microsoft-com:office:office" xmlns:oel="http://schemas.microsoft.com/office/2019/extlst" xmlns:r="http://schemas.openxmlformats.org/officeDocument/2006/relationships" xmlns:m="http://schemas.openxmlformats.org/officeDocument/2006/math" xmlns:v="urn:schemas-microsoft-com:vml" xmlns:wp14="http://schemas.microsoft.com/office/word/2010/wordprocessingDrawing" xmlns:wp="http://schemas.openxmlformats.org/drawingml/2006/wordprocessingDrawing" xmlns:w10="urn:schemas-microsoft-com:office:word" xmlns:w="http://schemas.openxmlformats.org/wordprocessingml/2006/main" xmlns:w14="http://schemas.microsoft.com/office/word/2010/wordml" xmlns:w15="http://schemas.microsoft.com/office/word/2012/wordml" xmlns:w16cex="http://schemas.microsoft.com/office/word/2018/wordml/cex" xmlns:w16cid="http://schemas.microsoft.com/office/word/2016/wordml/cid" xmlns:w16="http://schemas.microsoft.com/office/word/2018/wordml" xmlns:w16du="http://schemas.microsoft.com/office/word/2023/wordml/word16du" xmlns:w16sdtdh="http://schemas.microsoft.com/office/word/2020/wordml/sdtdatahash" xmlns:w16se="http://schemas.microsoft.com/office/word/2015/wordml/symex" xmlns:wpg="http://schemas.microsoft.com/office/word/2010/wordprocessingGroup" xmlns:wpi="http://schemas.microsoft.com/office/word/2010/wordprocessingInk" xmlns:wne="http://schemas.microsoft.com/office/word/2006/wordml" xmlns:wps="http://schemas.microsoft.com/office/word/2010/wordprocessingShape" mc:Ignorable="w14 w15 w16se w16cid w16 w16cex w16sdtdh w16du wp14">
   <w:endnote w:type="separator" w:id="-1">
     <w:p>
       <w:pPr>
@@ -1506,7 +1517,7 @@
 </file>
 
 <file path=word/footer1.xml><?xml version="1.0" encoding="utf-8"?>
-<w:ftr xmlns:wpc="http://schemas.microsoft.com/office/word/2010/wordprocessingCanvas" xmlns:mc="http://schemas.openxmlformats.org/markup-compatibility/2006" xmlns:o="urn:schemas-microsoft-com:office:office" xmlns:r="http://schemas.openxmlformats.org/officeDocument/2006/relationships" xmlns:m="http://schemas.openxmlformats.org/officeDocument/2006/math" xmlns:v="urn:schemas-microsoft-com:vml" xmlns:wp14="http://schemas.microsoft.com/office/word/2010/wordprocessingDrawing" xmlns:wp="http://schemas.openxmlformats.org/drawingml/2006/wordprocessingDrawing" xmlns:w10="urn:schemas-microsoft-com:office:word" xmlns:w="http://schemas.openxmlformats.org/wordprocessingml/2006/main" xmlns:w14="http://schemas.microsoft.com/office/word/2010/wordml" xmlns:w15="http://schemas.microsoft.com/office/word/2012/wordml" xmlns:wpg="http://schemas.microsoft.com/office/word/2010/wordprocessingGroup" xmlns:wpi="http://schemas.microsoft.com/office/word/2010/wordprocessingInk" xmlns:wne="http://schemas.microsoft.com/office/word/2006/wordml" xmlns:wps="http://schemas.microsoft.com/office/word/2010/wordprocessingShape" mc:Ignorable="w14 w15 wp14">
+<w:ftr xmlns:wpc="http://schemas.microsoft.com/office/word/2010/wordprocessingCanvas" xmlns:cx="http://schemas.microsoft.com/office/drawing/2014/chartex" xmlns:cx1="http://schemas.microsoft.com/office/drawing/2015/9/8/chartex" xmlns:cx2="http://schemas.microsoft.com/office/drawing/2015/10/21/chartex" xmlns:cx3="http://schemas.microsoft.com/office/drawing/2016/5/9/chartex" xmlns:cx4="http://schemas.microsoft.com/office/drawing/2016/5/10/chartex" xmlns:cx5="http://schemas.microsoft.com/office/drawing/2016/5/11/chartex" xmlns:cx6="http://schemas.microsoft.com/office/drawing/2016/5/12/chartex" xmlns:cx7="http://schemas.microsoft.com/office/drawing/2016/5/13/chartex" xmlns:cx8="http://schemas.microsoft.com/office/drawing/2016/5/14/chartex" xmlns:mc="http://schemas.openxmlformats.org/markup-compatibility/2006" xmlns:aink="http://schemas.microsoft.com/office/drawing/2016/ink" xmlns:am3d="http://schemas.microsoft.com/office/drawing/2017/model3d" xmlns:o="urn:schemas-microsoft-com:office:office" xmlns:oel="http://schemas.microsoft.com/office/2019/extlst" xmlns:r="http://schemas.openxmlformats.org/officeDocument/2006/relationships" xmlns:m="http://schemas.openxmlformats.org/officeDocument/2006/math" xmlns:v="urn:schemas-microsoft-com:vml" xmlns:wp14="http://schemas.microsoft.com/office/word/2010/wordprocessingDrawing" xmlns:wp="http://schemas.openxmlformats.org/drawingml/2006/wordprocessingDrawing" xmlns:w10="urn:schemas-microsoft-com:office:word" xmlns:w="http://schemas.openxmlformats.org/wordprocessingml/2006/main" xmlns:w14="http://schemas.microsoft.com/office/word/2010/wordml" xmlns:w15="http://schemas.microsoft.com/office/word/2012/wordml" xmlns:w16cex="http://schemas.microsoft.com/office/word/2018/wordml/cex" xmlns:w16cid="http://schemas.microsoft.com/office/word/2016/wordml/cid" xmlns:w16="http://schemas.microsoft.com/office/word/2018/wordml" xmlns:w16du="http://schemas.microsoft.com/office/word/2023/wordml/word16du" xmlns:w16sdtdh="http://schemas.microsoft.com/office/word/2020/wordml/sdtdatahash" xmlns:w16se="http://schemas.microsoft.com/office/word/2015/wordml/symex" xmlns:wpg="http://schemas.microsoft.com/office/word/2010/wordprocessingGroup" xmlns:wpi="http://schemas.microsoft.com/office/word/2010/wordprocessingInk" xmlns:wne="http://schemas.microsoft.com/office/word/2006/wordml" xmlns:wps="http://schemas.microsoft.com/office/word/2010/wordprocessingShape" mc:Ignorable="w14 w15 w16se w16cid w16 w16cex w16sdtdh w16du wp14">
   <w:p>
     <w:pPr>
       <w:pStyle w:val="Footer"/>
@@ -1528,7 +1539,7 @@
 </file>
 
 <file path=word/footnotes.xml><?xml version="1.0" encoding="utf-8"?>
-<w:footnotes xmlns:wpc="http://schemas.microsoft.com/office/word/2010/wordprocessingCanvas" xmlns:mc="http://schemas.openxmlformats.org/markup-compatibility/2006" xmlns:o="urn:schemas-microsoft-com:office:office" xmlns:r="http://schemas.openxmlformats.org/officeDocument/2006/relationships" xmlns:m="http://schemas.openxmlformats.org/officeDocument/2006/math" xmlns:v="urn:schemas-microsoft-com:vml" xmlns:wp14="http://schemas.microsoft.com/office/word/2010/wordprocessingDrawing" xmlns:wp="http://schemas.openxmlformats.org/drawingml/2006/wordprocessingDrawing" xmlns:w10="urn:schemas-microsoft-com:office:word" xmlns:w="http://schemas.openxmlformats.org/wordprocessingml/2006/main" xmlns:w14="http://schemas.microsoft.com/office/word/2010/wordml" xmlns:w15="http://schemas.microsoft.com/office/word/2012/wordml" xmlns:wpg="http://schemas.microsoft.com/office/word/2010/wordprocessingGroup" xmlns:wpi="http://schemas.microsoft.com/office/word/2010/wordprocessingInk" xmlns:wne="http://schemas.microsoft.com/office/word/2006/wordml" xmlns:wps="http://schemas.microsoft.com/office/word/2010/wordprocessingShape" mc:Ignorable="w14 w15 wp14">
+<w:footnotes xmlns:wpc="http://schemas.microsoft.com/office/word/2010/wordprocessingCanvas" xmlns:cx="http://schemas.microsoft.com/office/drawing/2014/chartex" xmlns:cx1="http://schemas.microsoft.com/office/drawing/2015/9/8/chartex" xmlns:cx2="http://schemas.microsoft.com/office/drawing/2015/10/21/chartex" xmlns:cx3="http://schemas.microsoft.com/office/drawing/2016/5/9/chartex" xmlns:cx4="http://schemas.microsoft.com/office/drawing/2016/5/10/chartex" xmlns:cx5="http://schemas.microsoft.com/office/drawing/2016/5/11/chartex" xmlns:cx6="http://schemas.microsoft.com/office/drawing/2016/5/12/chartex" xmlns:cx7="http://schemas.microsoft.com/office/drawing/2016/5/13/chartex" xmlns:cx8="http://schemas.microsoft.com/office/drawing/2016/5/14/chartex" xmlns:mc="http://schemas.openxmlformats.org/markup-compatibility/2006" xmlns:aink="http://schemas.microsoft.com/office/drawing/2016/ink" xmlns:am3d="http://schemas.microsoft.com/office/drawing/2017/model3d" xmlns:o="urn:schemas-microsoft-com:office:office" xmlns:oel="http://schemas.microsoft.com/office/2019/extlst" xmlns:r="http://schemas.openxmlformats.org/officeDocument/2006/relationships" xmlns:m="http://schemas.openxmlformats.org/officeDocument/2006/math" xmlns:v="urn:schemas-microsoft-com:vml" xmlns:wp14="http://schemas.microsoft.com/office/word/2010/wordprocessingDrawing" xmlns:wp="http://schemas.openxmlformats.org/drawingml/2006/wordprocessingDrawing" xmlns:w10="urn:schemas-microsoft-com:office:word" xmlns:w="http://schemas.openxmlformats.org/wordprocessingml/2006/main" xmlns:w14="http://schemas.microsoft.com/office/word/2010/wordml" xmlns:w15="http://schemas.microsoft.com/office/word/2012/wordml" xmlns:w16cex="http://schemas.microsoft.com/office/word/2018/wordml/cex" xmlns:w16cid="http://schemas.microsoft.com/office/word/2016/wordml/cid" xmlns:w16="http://schemas.microsoft.com/office/word/2018/wordml" xmlns:w16du="http://schemas.microsoft.com/office/word/2023/wordml/word16du" xmlns:w16sdtdh="http://schemas.microsoft.com/office/word/2020/wordml/sdtdatahash" xmlns:w16se="http://schemas.microsoft.com/office/word/2015/wordml/symex" xmlns:wpg="http://schemas.microsoft.com/office/word/2010/wordprocessingGroup" xmlns:wpi="http://schemas.microsoft.com/office/word/2010/wordprocessingInk" xmlns:wne="http://schemas.microsoft.com/office/word/2006/wordml" xmlns:wps="http://schemas.microsoft.com/office/word/2010/wordprocessingShape" mc:Ignorable="w14 w15 w16se w16cid w16 w16cex w16sdtdh w16du wp14">
   <w:footnote w:type="separator" w:id="-1">
     <w:p>
       <w:pPr>
@@ -1553,7 +1564,7 @@
 </file>
 
 <file path=word/header1.xml><?xml version="1.0" encoding="utf-8"?>
-<w:hdr xmlns:wpc="http://schemas.microsoft.com/office/word/2010/wordprocessingCanvas" xmlns:mc="http://schemas.openxmlformats.org/markup-compatibility/2006" xmlns:o="urn:schemas-microsoft-com:office:office" xmlns:r="http://schemas.openxmlformats.org/officeDocument/2006/relationships" xmlns:m="http://schemas.openxmlformats.org/officeDocument/2006/math" xmlns:v="urn:schemas-microsoft-com:vml" xmlns:wp14="http://schemas.microsoft.com/office/word/2010/wordprocessingDrawing" xmlns:wp="http://schemas.openxmlformats.org/drawingml/2006/wordprocessingDrawing" xmlns:w10="urn:schemas-microsoft-com:office:word" xmlns:w="http://schemas.openxmlformats.org/wordprocessingml/2006/main" xmlns:w14="http://schemas.microsoft.com/office/word/2010/wordml" xmlns:w15="http://schemas.microsoft.com/office/word/2012/wordml" xmlns:wpg="http://schemas.microsoft.com/office/word/2010/wordprocessingGroup" xmlns:wpi="http://schemas.microsoft.com/office/word/2010/wordprocessingInk" xmlns:wne="http://schemas.microsoft.com/office/word/2006/wordml" xmlns:wps="http://schemas.microsoft.com/office/word/2010/wordprocessingShape" mc:Ignorable="w14 w15 wp14">
+<w:hdr xmlns:wpc="http://schemas.microsoft.com/office/word/2010/wordprocessingCanvas" xmlns:cx="http://schemas.microsoft.com/office/drawing/2014/chartex" xmlns:cx1="http://schemas.microsoft.com/office/drawing/2015/9/8/chartex" xmlns:cx2="http://schemas.microsoft.com/office/drawing/2015/10/21/chartex" xmlns:cx3="http://schemas.microsoft.com/office/drawing/2016/5/9/chartex" xmlns:cx4="http://schemas.microsoft.com/office/drawing/2016/5/10/chartex" xmlns:cx5="http://schemas.microsoft.com/office/drawing/2016/5/11/chartex" xmlns:cx6="http://schemas.microsoft.com/office/drawing/2016/5/12/chartex" xmlns:cx7="http://schemas.microsoft.com/office/drawing/2016/5/13/chartex" xmlns:cx8="http://schemas.microsoft.com/office/drawing/2016/5/14/chartex" xmlns:mc="http://schemas.openxmlformats.org/markup-compatibility/2006" xmlns:aink="http://schemas.microsoft.com/office/drawing/2016/ink" xmlns:am3d="http://schemas.microsoft.com/office/drawing/2017/model3d" xmlns:o="urn:schemas-microsoft-com:office:office" xmlns:oel="http://schemas.microsoft.com/office/2019/extlst" xmlns:r="http://schemas.openxmlformats.org/officeDocument/2006/relationships" xmlns:m="http://schemas.openxmlformats.org/officeDocument/2006/math" xmlns:v="urn:schemas-microsoft-com:vml" xmlns:wp14="http://schemas.microsoft.com/office/word/2010/wordprocessingDrawing" xmlns:wp="http://schemas.openxmlformats.org/drawingml/2006/wordprocessingDrawing" xmlns:w10="urn:schemas-microsoft-com:office:word" xmlns:w="http://schemas.openxmlformats.org/wordprocessingml/2006/main" xmlns:w14="http://schemas.microsoft.com/office/word/2010/wordml" xmlns:w15="http://schemas.microsoft.com/office/word/2012/wordml" xmlns:w16cex="http://schemas.microsoft.com/office/word/2018/wordml/cex" xmlns:w16cid="http://schemas.microsoft.com/office/word/2016/wordml/cid" xmlns:w16="http://schemas.microsoft.com/office/word/2018/wordml" xmlns:w16du="http://schemas.microsoft.com/office/word/2023/wordml/word16du" xmlns:w16sdtdh="http://schemas.microsoft.com/office/word/2020/wordml/sdtdatahash" xmlns:w16se="http://schemas.microsoft.com/office/word/2015/wordml/symex" xmlns:wpg="http://schemas.microsoft.com/office/word/2010/wordprocessingGroup" xmlns:wpi="http://schemas.microsoft.com/office/word/2010/wordprocessingInk" xmlns:wne="http://schemas.microsoft.com/office/word/2006/wordml" xmlns:wps="http://schemas.microsoft.com/office/word/2010/wordprocessingShape" mc:Ignorable="w14 w15 w16se w16cid w16 w16cex w16sdtdh w16du wp14">
   <w:tbl>
     <w:tblPr>
       <w:tblStyle w:val="TableGrid"/>
@@ -1596,7 +1607,7 @@
               <w:lang w:val="en-IN" w:eastAsia="en-IN" w:bidi="gu-IN"/>
             </w:rPr>
             <w:drawing>
-              <wp:inline distT="0" distB="0" distL="0" distR="0" wp14:anchorId="06A60A65" wp14:editId="2AE96B82">
+              <wp:inline distT="0" distB="0" distL="0" distR="0" wp14:anchorId="2410B5E1" wp14:editId="301E3B80">
                 <wp:extent cx="1865779" cy="619125"/>
                 <wp:effectExtent l="0" t="0" r="0" b="0"/>
                 <wp:docPr id="5" name="Picture 5"/>
@@ -1850,14 +1861,7 @@
               <w:b/>
               <w:szCs w:val="20"/>
             </w:rPr>
-            <w:t xml:space="preserve"> </w:t>
-          </w:r>
-          <w:r>
-            <w:rPr>
-              <w:b/>
-              <w:szCs w:val="20"/>
-            </w:rPr>
-            <w:t>01</w:t>
+            <w:t xml:space="preserve"> 01</w:t>
           </w:r>
         </w:p>
       </w:tc>
@@ -1879,19 +1883,49 @@
               <w:sz w:val="28"/>
             </w:rPr>
           </w:pPr>
+          <w:proofErr w:type="gramStart"/>
           <w:r>
             <w:rPr>
               <w:b/>
               <w:szCs w:val="20"/>
             </w:rPr>
-            <w:t>Date:</w:t>
+            <w:t>Date</w:t>
           </w:r>
           <w:r>
             <w:rPr>
               <w:b/>
               <w:szCs w:val="20"/>
             </w:rPr>
-            <w:t xml:space="preserve">                                    </w:t>
+            <w:t xml:space="preserve"> </w:t>
+          </w:r>
+          <w:r>
+            <w:rPr>
+              <w:b/>
+              <w:szCs w:val="20"/>
+            </w:rPr>
+            <w:t>:</w:t>
+          </w:r>
+          <w:proofErr w:type="gramEnd"/>
+          <w:r>
+            <w:rPr>
+              <w:b/>
+              <w:szCs w:val="20"/>
+            </w:rPr>
+            <w:t xml:space="preserve"> </w:t>
+          </w:r>
+          <w:r>
+            <w:rPr>
+              <w:b/>
+              <w:szCs w:val="20"/>
+            </w:rPr>
+            <w:t>19-07-2024</w:t>
+          </w:r>
+          <w:r>
+            <w:rPr>
+              <w:b/>
+              <w:szCs w:val="20"/>
+            </w:rPr>
+            <w:t xml:space="preserve">                                   </w:t>
           </w:r>
         </w:p>
       </w:tc>
@@ -1918,7 +1952,44 @@
               <w:b/>
               <w:szCs w:val="20"/>
             </w:rPr>
-            <w:t>Enrolment No:</w:t>
+            <w:t xml:space="preserve">Enrolment </w:t>
+          </w:r>
+          <w:proofErr w:type="gramStart"/>
+          <w:r>
+            <w:rPr>
+              <w:b/>
+              <w:szCs w:val="20"/>
+            </w:rPr>
+            <w:t>No</w:t>
+          </w:r>
+          <w:r>
+            <w:rPr>
+              <w:b/>
+              <w:szCs w:val="20"/>
+            </w:rPr>
+            <w:t xml:space="preserve"> </w:t>
+          </w:r>
+          <w:r>
+            <w:rPr>
+              <w:b/>
+              <w:szCs w:val="20"/>
+            </w:rPr>
+            <w:t>:</w:t>
+          </w:r>
+          <w:proofErr w:type="gramEnd"/>
+          <w:r>
+            <w:rPr>
+              <w:b/>
+              <w:szCs w:val="20"/>
+            </w:rPr>
+            <w:t xml:space="preserve"> </w:t>
+          </w:r>
+          <w:r>
+            <w:rPr>
+              <w:b/>
+              <w:szCs w:val="20"/>
+            </w:rPr>
+            <w:t>92410151030</w:t>
           </w:r>
         </w:p>
       </w:tc>
@@ -1934,8 +2005,8 @@
 </file>
 
 <file path=word/numbering.xml><?xml version="1.0" encoding="utf-8"?>
-<w:numbering xmlns:wpc="http://schemas.microsoft.com/office/word/2010/wordprocessingCanvas" xmlns:mc="http://schemas.openxmlformats.org/markup-compatibility/2006" xmlns:o="urn:schemas-microsoft-com:office:office" xmlns:r="http://schemas.openxmlformats.org/officeDocument/2006/relationships" xmlns:m="http://schemas.openxmlformats.org/officeDocument/2006/math" xmlns:v="urn:schemas-microsoft-com:vml" xmlns:wp14="http://schemas.microsoft.com/office/word/2010/wordprocessingDrawing" xmlns:wp="http://schemas.openxmlformats.org/drawingml/2006/wordprocessingDrawing" xmlns:w10="urn:schemas-microsoft-com:office:word" xmlns:w="http://schemas.openxmlformats.org/wordprocessingml/2006/main" xmlns:w14="http://schemas.microsoft.com/office/word/2010/wordml" xmlns:w15="http://schemas.microsoft.com/office/word/2012/wordml" xmlns:wpg="http://schemas.microsoft.com/office/word/2010/wordprocessingGroup" xmlns:wpi="http://schemas.microsoft.com/office/word/2010/wordprocessingInk" xmlns:wne="http://schemas.microsoft.com/office/word/2006/wordml" xmlns:wps="http://schemas.microsoft.com/office/word/2010/wordprocessingShape" mc:Ignorable="w14 w15 wp14">
-  <w:abstractNum w:abstractNumId="0">
+<w:numbering xmlns:wpc="http://schemas.microsoft.com/office/word/2010/wordprocessingCanvas" xmlns:cx="http://schemas.microsoft.com/office/drawing/2014/chartex" xmlns:cx1="http://schemas.microsoft.com/office/drawing/2015/9/8/chartex" xmlns:cx2="http://schemas.microsoft.com/office/drawing/2015/10/21/chartex" xmlns:cx3="http://schemas.microsoft.com/office/drawing/2016/5/9/chartex" xmlns:cx4="http://schemas.microsoft.com/office/drawing/2016/5/10/chartex" xmlns:cx5="http://schemas.microsoft.com/office/drawing/2016/5/11/chartex" xmlns:cx6="http://schemas.microsoft.com/office/drawing/2016/5/12/chartex" xmlns:cx7="http://schemas.microsoft.com/office/drawing/2016/5/13/chartex" xmlns:cx8="http://schemas.microsoft.com/office/drawing/2016/5/14/chartex" xmlns:mc="http://schemas.openxmlformats.org/markup-compatibility/2006" xmlns:aink="http://schemas.microsoft.com/office/drawing/2016/ink" xmlns:am3d="http://schemas.microsoft.com/office/drawing/2017/model3d" xmlns:o="urn:schemas-microsoft-com:office:office" xmlns:oel="http://schemas.microsoft.com/office/2019/extlst" xmlns:r="http://schemas.openxmlformats.org/officeDocument/2006/relationships" xmlns:m="http://schemas.openxmlformats.org/officeDocument/2006/math" xmlns:v="urn:schemas-microsoft-com:vml" xmlns:wp14="http://schemas.microsoft.com/office/word/2010/wordprocessingDrawing" xmlns:wp="http://schemas.openxmlformats.org/drawingml/2006/wordprocessingDrawing" xmlns:w10="urn:schemas-microsoft-com:office:word" xmlns:w="http://schemas.openxmlformats.org/wordprocessingml/2006/main" xmlns:w14="http://schemas.microsoft.com/office/word/2010/wordml" xmlns:w15="http://schemas.microsoft.com/office/word/2012/wordml" xmlns:w16cex="http://schemas.microsoft.com/office/word/2018/wordml/cex" xmlns:w16cid="http://schemas.microsoft.com/office/word/2016/wordml/cid" xmlns:w16="http://schemas.microsoft.com/office/word/2018/wordml" xmlns:w16du="http://schemas.microsoft.com/office/word/2023/wordml/word16du" xmlns:w16sdtdh="http://schemas.microsoft.com/office/word/2020/wordml/sdtdatahash" xmlns:w16se="http://schemas.microsoft.com/office/word/2015/wordml/symex" xmlns:wpg="http://schemas.microsoft.com/office/word/2010/wordprocessingGroup" xmlns:wpi="http://schemas.microsoft.com/office/word/2010/wordprocessingInk" xmlns:wne="http://schemas.microsoft.com/office/word/2006/wordml" xmlns:wps="http://schemas.microsoft.com/office/word/2010/wordprocessingShape" mc:Ignorable="w14 w15 w16se w16cid w16 w16cex w16sdtdh w16du wp14">
+  <w:abstractNum w:abstractNumId="0" w15:restartNumberingAfterBreak="0">
     <w:nsid w:val="5073643A"/>
     <w:multiLevelType w:val="singleLevel"/>
     <w:tmpl w:val="5073643A"/>
@@ -1947,7 +2018,7 @@
       <w:lvlJc w:val="left"/>
     </w:lvl>
   </w:abstractNum>
-  <w:abstractNum w:abstractNumId="1">
+  <w:abstractNum w:abstractNumId="1" w15:restartNumberingAfterBreak="0">
     <w:nsid w:val="5B2DE342"/>
     <w:multiLevelType w:val="singleLevel"/>
     <w:tmpl w:val="5B2DE342"/>
@@ -1964,7 +2035,7 @@
       </w:rPr>
     </w:lvl>
   </w:abstractNum>
-  <w:abstractNum w:abstractNumId="2">
+  <w:abstractNum w:abstractNumId="2" w15:restartNumberingAfterBreak="0">
     <w:nsid w:val="5B2DE3CB"/>
     <w:multiLevelType w:val="singleLevel"/>
     <w:tmpl w:val="5B2DE3CB"/>
@@ -1976,20 +2047,20 @@
       <w:lvlJc w:val="left"/>
     </w:lvl>
   </w:abstractNum>
-  <w:num w:numId="1">
+  <w:num w:numId="1" w16cid:durableId="1674869243">
     <w:abstractNumId w:val="0"/>
   </w:num>
-  <w:num w:numId="2">
+  <w:num w:numId="2" w16cid:durableId="1112090361">
     <w:abstractNumId w:val="1"/>
   </w:num>
-  <w:num w:numId="3">
+  <w:num w:numId="3" w16cid:durableId="1809205384">
     <w:abstractNumId w:val="2"/>
   </w:num>
 </w:numbering>
 </file>
 
 <file path=word/styles.xml><?xml version="1.0" encoding="utf-8"?>
-<w:styles xmlns:mc="http://schemas.openxmlformats.org/markup-compatibility/2006" xmlns:r="http://schemas.openxmlformats.org/officeDocument/2006/relationships" xmlns:w="http://schemas.openxmlformats.org/wordprocessingml/2006/main" xmlns:w14="http://schemas.microsoft.com/office/word/2010/wordml" xmlns:w15="http://schemas.microsoft.com/office/word/2012/wordml" mc:Ignorable="w14 w15">
+<w:styles xmlns:mc="http://schemas.openxmlformats.org/markup-compatibility/2006" xmlns:r="http://schemas.openxmlformats.org/officeDocument/2006/relationships" xmlns:w="http://schemas.openxmlformats.org/wordprocessingml/2006/main" xmlns:w14="http://schemas.microsoft.com/office/word/2010/wordml" xmlns:w15="http://schemas.microsoft.com/office/word/2012/wordml" xmlns:w16cex="http://schemas.microsoft.com/office/word/2018/wordml/cex" xmlns:w16cid="http://schemas.microsoft.com/office/word/2016/wordml/cid" xmlns:w16="http://schemas.microsoft.com/office/word/2018/wordml" xmlns:w16du="http://schemas.microsoft.com/office/word/2023/wordml/word16du" xmlns:w16sdtdh="http://schemas.microsoft.com/office/word/2020/wordml/sdtdatahash" xmlns:w16se="http://schemas.microsoft.com/office/word/2015/wordml/symex" mc:Ignorable="w14 w15 w16se w16cid w16 w16cex w16sdtdh w16du">
   <w:docDefaults>
     <w:rPrDefault>
       <w:rPr>
@@ -2003,7 +2074,7 @@
       </w:pPr>
     </w:pPrDefault>
   </w:docDefaults>
-  <w:latentStyles w:defLockedState="0" w:defUIPriority="99" w:defSemiHidden="0" w:defUnhideWhenUsed="0" w:defQFormat="0" w:count="371">
+  <w:latentStyles w:defLockedState="0" w:defUIPriority="99" w:defSemiHidden="0" w:defUnhideWhenUsed="0" w:defQFormat="0" w:count="376">
     <w:lsdException w:name="Normal" w:uiPriority="0" w:qFormat="1"/>
     <w:lsdException w:name="heading 1" w:uiPriority="9" w:qFormat="1"/>
     <w:lsdException w:name="heading 2" w:semiHidden="1" w:uiPriority="9" w:unhideWhenUsed="1" w:qFormat="1"/>
@@ -2371,6 +2442,11 @@
     <w:lsdException w:name="List Table 5 Dark Accent 6" w:uiPriority="50"/>
     <w:lsdException w:name="List Table 6 Colorful Accent 6" w:uiPriority="51"/>
     <w:lsdException w:name="List Table 7 Colorful Accent 6" w:uiPriority="52"/>
+    <w:lsdException w:name="Mention" w:semiHidden="1" w:unhideWhenUsed="1"/>
+    <w:lsdException w:name="Smart Hyperlink" w:semiHidden="1" w:unhideWhenUsed="1"/>
+    <w:lsdException w:name="Hashtag" w:semiHidden="1" w:unhideWhenUsed="1"/>
+    <w:lsdException w:name="Unresolved Mention" w:semiHidden="1" w:unhideWhenUsed="1"/>
+    <w:lsdException w:name="Smart Link" w:semiHidden="1" w:unhideWhenUsed="1"/>
   </w:latentStyles>
   <w:style w:type="paragraph" w:default="1" w:styleId="Normal">
     <w:name w:val="Normal"/>
@@ -2462,7 +2538,6 @@
       <w:spacing w:after="0" w:line="240" w:lineRule="auto"/>
     </w:pPr>
     <w:tblPr>
-      <w:tblInd w:w="0" w:type="dxa"/>
       <w:tblBorders>
         <w:top w:val="single" w:sz="4" w:space="0" w:color="auto"/>
         <w:left w:val="single" w:sz="4" w:space="0" w:color="auto"/>
@@ -2471,12 +2546,6 @@
         <w:insideH w:val="single" w:sz="4" w:space="0" w:color="auto"/>
         <w:insideV w:val="single" w:sz="4" w:space="0" w:color="auto"/>
       </w:tblBorders>
-      <w:tblCellMar>
-        <w:top w:w="0" w:type="dxa"/>
-        <w:left w:w="108" w:type="dxa"/>
-        <w:bottom w:w="0" w:type="dxa"/>
-        <w:right w:w="108" w:type="dxa"/>
-      </w:tblCellMar>
     </w:tblPr>
   </w:style>
   <w:style w:type="character" w:customStyle="1" w:styleId="HeaderChar">
